--- a/API使用说明/【获取所有文章列表】API使用说明.docx
+++ b/API使用说明/【获取所有文章列表】API使用说明.docx
@@ -1,60 +1,75 @@
 
 <file path=word/document.xml><?xml version="1.0" encoding="utf-8"?>
-<w:document xmlns:wpc="http://schemas.microsoft.com/office/word/2010/wordprocessingCanvas" xmlns:mc="http://schemas.openxmlformats.org/markup-compatibility/2006" xmlns:o="urn:schemas-microsoft-com:office:office" xmlns:r="http://schemas.openxmlformats.org/officeDocument/2006/relationships" xmlns:m="http://schemas.openxmlformats.org/officeDocument/2006/math" xmlns:v="urn:schemas-microsoft-com:vml" xmlns:wp14="http://schemas.microsoft.com/office/word/2010/wordprocessingDrawing" xmlns:wp="http://schemas.openxmlformats.org/drawingml/2006/wordprocessingDrawing" xmlns:w="http://schemas.openxmlformats.org/wordprocessingml/2006/main" xmlns:w14="http://schemas.microsoft.com/office/word/2010/wordml" xmlns:w10="urn:schemas-microsoft-com:office:word" xmlns:w15="http://schemas.microsoft.com/office/word/2012/wordml" xmlns:wpg="http://schemas.microsoft.com/office/word/2010/wordprocessingGroup" xmlns:wpi="http://schemas.microsoft.com/office/word/2010/wordprocessingInk" xmlns:wne="http://schemas.microsoft.com/office/word/2006/wordml" xmlns:wps="http://schemas.microsoft.com/office/word/2010/wordprocessingShape" xmlns:wpsCustomData="http://www.wps.cn/officeDocument/2013/wpsCustomData" mc:Ignorable="w14 w15 wp14">
+<w:document xmlns:wpc="http://schemas.microsoft.com/office/word/2010/wordprocessingCanvas" xmlns:cx="http://schemas.microsoft.com/office/drawing/2014/chartex" xmlns:cx1="http://schemas.microsoft.com/office/drawing/2015/9/8/chartex" xmlns:cx2="http://schemas.microsoft.com/office/drawing/2015/10/21/chartex" xmlns:cx3="http://schemas.microsoft.com/office/drawing/2016/5/9/chartex" xmlns:cx4="http://schemas.microsoft.com/office/drawing/2016/5/10/chartex" xmlns:cx5="http://schemas.microsoft.com/office/drawing/2016/5/11/chartex" xmlns:cx6="http://schemas.microsoft.com/office/drawing/2016/5/12/chartex" xmlns:cx7="http://schemas.microsoft.com/office/drawing/2016/5/13/chartex" xmlns:cx8="http://schemas.microsoft.com/office/drawing/2016/5/14/chartex" xmlns:mc="http://schemas.openxmlformats.org/markup-compatibility/2006" xmlns:aink="http://schemas.microsoft.com/office/drawing/2016/ink" xmlns:am3d="http://schemas.microsoft.com/office/drawing/2017/model3d" xmlns:o="urn:schemas-microsoft-com:office:office" xmlns:r="http://schemas.openxmlformats.org/officeDocument/2006/relationships" xmlns:m="http://schemas.openxmlformats.org/officeDocument/2006/math" xmlns:v="urn:schemas-microsoft-com:vml" xmlns:wp14="http://schemas.microsoft.com/office/word/2010/wordprocessingDrawing" xmlns:wp="http://schemas.openxmlformats.org/drawingml/2006/wordprocessingDrawing" xmlns:w10="urn:schemas-microsoft-com:office:word" xmlns:w="http://schemas.openxmlformats.org/wordprocessingml/2006/main" xmlns:w14="http://schemas.microsoft.com/office/word/2010/wordml" xmlns:w15="http://schemas.microsoft.com/office/word/2012/wordml" xmlns:w16cid="http://schemas.microsoft.com/office/word/2016/wordml/cid" xmlns:w16se="http://schemas.microsoft.com/office/word/2015/wordml/symex" xmlns:wpg="http://schemas.microsoft.com/office/word/2010/wordprocessingGroup" xmlns:wpi="http://schemas.microsoft.com/office/word/2010/wordprocessingInk" xmlns:wne="http://schemas.microsoft.com/office/word/2006/wordml" xmlns:wps="http://schemas.microsoft.com/office/word/2010/wordprocessingShape" mc:Ignorable="w14 w15 w16se w16cid wp14">
   <w:body>
     <w:p>
       <w:pPr>
-        <w:pStyle w:val="2"/>
+        <w:pStyle w:val="1"/>
         <w:jc w:val="center"/>
-        <w:rPr>
-          <w:rFonts w:hint="eastAsia"/>
-        </w:rPr>
-      </w:pPr>
-      <w:r>
-        <w:rPr>
-          <w:rFonts w:hint="eastAsia"/>
-        </w:rPr>
-        <w:t>【获取</w:t>
-      </w:r>
-      <w:bookmarkStart w:id="0" w:name="_GoBack"/>
-      <w:bookmarkEnd w:id="0"/>
-      <w:r>
-        <w:rPr>
-          <w:rFonts w:hint="eastAsia"/>
-        </w:rPr>
-        <w:t>所有文章</w:t>
-      </w:r>
-      <w:r>
-        <w:rPr>
-          <w:rFonts w:hint="default"/>
-        </w:rPr>
+      </w:pPr>
+      <w:r>
+        <w:rPr>
+          <w:rFonts w:hint="eastAsia"/>
+        </w:rPr>
+        <w:t>【获取所有文章</w:t>
+      </w:r>
+      <w:r>
         <w:t>列表</w:t>
       </w:r>
       <w:r>
         <w:rPr>
           <w:rFonts w:hint="eastAsia"/>
         </w:rPr>
-        <w:t>】API使用说明</w:t>
-      </w:r>
-    </w:p>
-    <w:p>
-      <w:pPr>
-        <w:pStyle w:val="4"/>
-      </w:pPr>
-      <w:r>
-        <w:t>1.该API的基本描述及使用方法：</w:t>
-      </w:r>
-    </w:p>
-    <w:p>
-      <w:pPr>
-        <w:numPr>
-          <w:ilvl w:val="0"/>
-          <w:numId w:val="0"/>
-        </w:numPr>
-        <w:jc w:val="left"/>
-      </w:pPr>
-      <w:r>
-        <w:t>主要用于从数据库获取文章列表的一些基本信息，并返回JSON数据。网站拿到数据后可在首页展示文章列表。在JS脚本中使用</w:t>
+        <w:t>】</w:t>
+      </w:r>
+      <w:r>
+        <w:rPr>
+          <w:rFonts w:hint="eastAsia"/>
+        </w:rPr>
+        <w:t>API</w:t>
+      </w:r>
+      <w:r>
+        <w:rPr>
+          <w:rFonts w:hint="eastAsia"/>
+        </w:rPr>
+        <w:t>使用说明</w:t>
+      </w:r>
+    </w:p>
+    <w:p>
+      <w:pPr>
+        <w:pStyle w:val="3"/>
+      </w:pPr>
+      <w:r>
+        <w:t>1.</w:t>
+      </w:r>
+      <w:r>
+        <w:t>该</w:t>
+      </w:r>
+      <w:r>
+        <w:t>API</w:t>
+      </w:r>
+      <w:r>
+        <w:t>的基本描述及使用方法：</w:t>
+      </w:r>
+    </w:p>
+    <w:p>
+      <w:pPr>
+        <w:jc w:val="left"/>
+      </w:pPr>
+      <w:r>
+        <w:t>主要用于从数据库获取文章列表的一些基本信息，并返回</w:t>
+      </w:r>
+      <w:r>
+        <w:t>JSON</w:t>
+      </w:r>
+      <w:r>
+        <w:t>数据。网站拿到数据后可在首页展示文章列表。在</w:t>
+      </w:r>
+      <w:r>
+        <w:t>JS</w:t>
+      </w:r>
+      <w:r>
+        <w:t>脚本中使用</w:t>
       </w:r>
       <w:r>
         <w:rPr>
@@ -63,29 +78,45 @@
         <w:t>fetch</w:t>
       </w:r>
       <w:r>
-        <w:rPr>
-          <w:rFonts w:hint="default"/>
-        </w:rPr>
-        <w:t>( )发送GET请求到http://127.0.0.1:9090/Article，即可拿到数据。</w:t>
-      </w:r>
-    </w:p>
-    <w:p>
-      <w:pPr>
-        <w:pStyle w:val="4"/>
-      </w:pPr>
-      <w:r>
-        <w:t>2.成功获取文章列表的JSON数据结构：</w:t>
-      </w:r>
-    </w:p>
-    <w:p>
-      <w:pPr>
-        <w:numPr>
-          <w:ilvl w:val="0"/>
-          <w:numId w:val="0"/>
-        </w:numPr>
-        <w:jc w:val="left"/>
-        <w:rPr>
-          <w:rFonts w:hint="eastAsia"/>
+        <w:t>( )</w:t>
+      </w:r>
+      <w:r>
+        <w:t>发送</w:t>
+      </w:r>
+      <w:r>
+        <w:t>GET</w:t>
+      </w:r>
+      <w:r>
+        <w:t>请求到</w:t>
+      </w:r>
+      <w:r>
+        <w:t>http://127.0.0.1:9090/Article</w:t>
+      </w:r>
+      <w:r>
+        <w:t>，即可拿到数据。</w:t>
+      </w:r>
+    </w:p>
+    <w:p>
+      <w:pPr>
+        <w:pStyle w:val="3"/>
+      </w:pPr>
+      <w:r>
+        <w:t>2.</w:t>
+      </w:r>
+      <w:r>
+        <w:t>成功获取文章列表的</w:t>
+      </w:r>
+      <w:r>
+        <w:t>JSON</w:t>
+      </w:r>
+      <w:r>
+        <w:t>数据结构：</w:t>
+      </w:r>
+    </w:p>
+    <w:p>
+      <w:pPr>
+        <w:jc w:val="left"/>
+        <w:rPr>
           <w:sz w:val="18"/>
           <w:szCs w:val="21"/>
         </w:rPr>
@@ -101,13 +132,8 @@
     </w:p>
     <w:p>
       <w:pPr>
-        <w:numPr>
-          <w:ilvl w:val="0"/>
-          <w:numId w:val="0"/>
-        </w:numPr>
-        <w:jc w:val="left"/>
-        <w:rPr>
-          <w:rFonts w:hint="eastAsia"/>
+        <w:jc w:val="left"/>
+        <w:rPr>
           <w:sz w:val="18"/>
           <w:szCs w:val="21"/>
         </w:rPr>
@@ -123,13 +149,8 @@
     </w:p>
     <w:p>
       <w:pPr>
-        <w:numPr>
-          <w:ilvl w:val="0"/>
-          <w:numId w:val="0"/>
-        </w:numPr>
-        <w:jc w:val="left"/>
-        <w:rPr>
-          <w:rFonts w:hint="eastAsia"/>
+        <w:jc w:val="left"/>
+        <w:rPr>
           <w:sz w:val="18"/>
           <w:szCs w:val="21"/>
         </w:rPr>
@@ -145,13 +166,8 @@
     </w:p>
     <w:p>
       <w:pPr>
-        <w:numPr>
-          <w:ilvl w:val="0"/>
-          <w:numId w:val="0"/>
-        </w:numPr>
-        <w:jc w:val="left"/>
-        <w:rPr>
-          <w:rFonts w:hint="eastAsia"/>
+        <w:jc w:val="left"/>
+        <w:rPr>
           <w:sz w:val="18"/>
           <w:szCs w:val="21"/>
         </w:rPr>
@@ -167,13 +183,8 @@
     </w:p>
     <w:p>
       <w:pPr>
-        <w:numPr>
-          <w:ilvl w:val="0"/>
-          <w:numId w:val="0"/>
-        </w:numPr>
-        <w:jc w:val="left"/>
-        <w:rPr>
-          <w:rFonts w:hint="eastAsia"/>
+        <w:jc w:val="left"/>
+        <w:rPr>
           <w:sz w:val="18"/>
           <w:szCs w:val="21"/>
         </w:rPr>
@@ -189,13 +200,8 @@
     </w:p>
     <w:p>
       <w:pPr>
-        <w:numPr>
-          <w:ilvl w:val="0"/>
-          <w:numId w:val="0"/>
-        </w:numPr>
-        <w:jc w:val="left"/>
-        <w:rPr>
-          <w:rFonts w:hint="eastAsia"/>
+        <w:jc w:val="left"/>
+        <w:rPr>
           <w:sz w:val="18"/>
           <w:szCs w:val="21"/>
         </w:rPr>
@@ -210,7 +216,6 @@
       </w:r>
       <w:r>
         <w:rPr>
-          <w:rFonts w:hint="default"/>
           <w:sz w:val="18"/>
           <w:szCs w:val="21"/>
         </w:rPr>
@@ -227,13 +232,8 @@
     </w:p>
     <w:p>
       <w:pPr>
-        <w:numPr>
-          <w:ilvl w:val="0"/>
-          <w:numId w:val="0"/>
-        </w:numPr>
-        <w:jc w:val="left"/>
-        <w:rPr>
-          <w:rFonts w:hint="eastAsia"/>
+        <w:jc w:val="left"/>
+        <w:rPr>
           <w:sz w:val="18"/>
           <w:szCs w:val="21"/>
         </w:rPr>
@@ -248,7 +248,6 @@
       </w:r>
       <w:r>
         <w:rPr>
-          <w:rFonts w:hint="default"/>
           <w:sz w:val="18"/>
           <w:szCs w:val="21"/>
         </w:rPr>
@@ -265,13 +264,8 @@
     </w:p>
     <w:p>
       <w:pPr>
-        <w:numPr>
-          <w:ilvl w:val="0"/>
-          <w:numId w:val="0"/>
-        </w:numPr>
-        <w:jc w:val="left"/>
-        <w:rPr>
-          <w:rFonts w:hint="eastAsia"/>
+        <w:jc w:val="left"/>
+        <w:rPr>
           <w:sz w:val="18"/>
           <w:szCs w:val="21"/>
         </w:rPr>
@@ -286,7 +280,6 @@
       </w:r>
       <w:r>
         <w:rPr>
-          <w:rFonts w:hint="default"/>
           <w:sz w:val="18"/>
           <w:szCs w:val="21"/>
         </w:rPr>
@@ -303,13 +296,8 @@
     </w:p>
     <w:p>
       <w:pPr>
-        <w:numPr>
-          <w:ilvl w:val="0"/>
-          <w:numId w:val="0"/>
-        </w:numPr>
-        <w:jc w:val="left"/>
-        <w:rPr>
-          <w:rFonts w:hint="eastAsia"/>
+        <w:jc w:val="left"/>
+        <w:rPr>
           <w:sz w:val="18"/>
           <w:szCs w:val="21"/>
         </w:rPr>
@@ -324,7 +312,6 @@
       </w:r>
       <w:r>
         <w:rPr>
-          <w:rFonts w:hint="default"/>
           <w:sz w:val="18"/>
           <w:szCs w:val="21"/>
         </w:rPr>
@@ -341,13 +328,8 @@
     </w:p>
     <w:p>
       <w:pPr>
-        <w:numPr>
-          <w:ilvl w:val="0"/>
-          <w:numId w:val="0"/>
-        </w:numPr>
-        <w:jc w:val="left"/>
-        <w:rPr>
-          <w:rFonts w:hint="eastAsia"/>
+        <w:jc w:val="left"/>
+        <w:rPr>
           <w:sz w:val="18"/>
           <w:szCs w:val="21"/>
         </w:rPr>
@@ -362,7 +344,6 @@
       </w:r>
       <w:r>
         <w:rPr>
-          <w:rFonts w:hint="default"/>
           <w:sz w:val="18"/>
           <w:szCs w:val="21"/>
         </w:rPr>
@@ -379,13 +360,8 @@
     </w:p>
     <w:p>
       <w:pPr>
-        <w:numPr>
-          <w:ilvl w:val="0"/>
-          <w:numId w:val="0"/>
-        </w:numPr>
-        <w:jc w:val="left"/>
-        <w:rPr>
-          <w:rFonts w:hint="eastAsia"/>
+        <w:jc w:val="left"/>
+        <w:rPr>
           <w:sz w:val="18"/>
           <w:szCs w:val="21"/>
         </w:rPr>
@@ -401,20 +377,14 @@
     </w:p>
     <w:p>
       <w:pPr>
-        <w:numPr>
-          <w:ilvl w:val="0"/>
-          <w:numId w:val="0"/>
-        </w:numPr>
-        <w:jc w:val="left"/>
-        <w:rPr>
-          <w:rFonts w:hint="eastAsia"/>
-          <w:sz w:val="18"/>
-          <w:szCs w:val="21"/>
-        </w:rPr>
-      </w:pPr>
-      <w:r>
-        <w:rPr>
-          <w:rFonts w:hint="default"/>
+        <w:jc w:val="left"/>
+        <w:rPr>
+          <w:sz w:val="18"/>
+          <w:szCs w:val="21"/>
+        </w:rPr>
+      </w:pPr>
+      <w:r>
+        <w:rPr>
           <w:sz w:val="18"/>
           <w:szCs w:val="21"/>
         </w:rPr>
@@ -422,7 +392,6 @@
       </w:r>
       <w:r>
         <w:rPr>
-          <w:rFonts w:hint="default"/>
           <w:b/>
           <w:bCs/>
           <w:color w:val="FF0000"/>
@@ -434,13 +403,8 @@
     </w:p>
     <w:p>
       <w:pPr>
-        <w:numPr>
-          <w:ilvl w:val="0"/>
-          <w:numId w:val="0"/>
-        </w:numPr>
-        <w:jc w:val="left"/>
-        <w:rPr>
-          <w:rFonts w:hint="eastAsia"/>
+        <w:jc w:val="left"/>
+        <w:rPr>
           <w:sz w:val="18"/>
           <w:szCs w:val="21"/>
         </w:rPr>
@@ -456,13 +420,8 @@
     </w:p>
     <w:p>
       <w:pPr>
-        <w:numPr>
-          <w:ilvl w:val="0"/>
-          <w:numId w:val="0"/>
-        </w:numPr>
-        <w:jc w:val="left"/>
-        <w:rPr>
-          <w:rFonts w:hint="eastAsia"/>
+        <w:jc w:val="left"/>
+        <w:rPr>
           <w:sz w:val="18"/>
           <w:szCs w:val="21"/>
         </w:rPr>
@@ -484,29 +443,32 @@
         </w:numPr>
         <w:jc w:val="left"/>
         <w:rPr>
-          <w:rStyle w:val="7"/>
-          <w:rFonts w:hint="default"/>
-          <w:lang w:eastAsia="zh-CN"/>
-        </w:rPr>
-      </w:pPr>
-      <w:r>
-        <w:rPr>
-          <w:rStyle w:val="7"/>
-          <w:rFonts w:hint="default"/>
-          <w:lang w:eastAsia="zh-CN"/>
-        </w:rPr>
-        <w:t>获取文章列表失败的JSON数据结构：</w:t>
-      </w:r>
-    </w:p>
-    <w:p>
-      <w:pPr>
-        <w:numPr>
-          <w:ilvl w:val="0"/>
-          <w:numId w:val="0"/>
-        </w:numPr>
-        <w:jc w:val="left"/>
-        <w:rPr>
-          <w:rFonts w:hint="eastAsia"/>
+          <w:rStyle w:val="30"/>
+        </w:rPr>
+      </w:pPr>
+      <w:r>
+        <w:rPr>
+          <w:rStyle w:val="30"/>
+        </w:rPr>
+        <w:t>获取文章列表失败的</w:t>
+      </w:r>
+      <w:r>
+        <w:rPr>
+          <w:rStyle w:val="30"/>
+        </w:rPr>
+        <w:t>JSON</w:t>
+      </w:r>
+      <w:r>
+        <w:rPr>
+          <w:rStyle w:val="30"/>
+        </w:rPr>
+        <w:t>数据结构：</w:t>
+      </w:r>
+    </w:p>
+    <w:p>
+      <w:pPr>
+        <w:jc w:val="left"/>
+        <w:rPr>
           <w:sz w:val="18"/>
           <w:szCs w:val="21"/>
         </w:rPr>
@@ -522,13 +484,8 @@
     </w:p>
     <w:p>
       <w:pPr>
-        <w:numPr>
-          <w:ilvl w:val="0"/>
-          <w:numId w:val="0"/>
-        </w:numPr>
-        <w:jc w:val="left"/>
-        <w:rPr>
-          <w:rFonts w:hint="eastAsia"/>
+        <w:jc w:val="left"/>
+        <w:rPr>
           <w:sz w:val="18"/>
           <w:szCs w:val="21"/>
         </w:rPr>
@@ -543,7 +500,6 @@
       </w:r>
       <w:r>
         <w:rPr>
-          <w:rFonts w:hint="default"/>
           <w:sz w:val="18"/>
           <w:szCs w:val="21"/>
         </w:rPr>
@@ -560,44 +516,63 @@
     </w:p>
     <w:p>
       <w:pPr>
-        <w:numPr>
-          <w:ilvl w:val="0"/>
-          <w:numId w:val="0"/>
-        </w:numPr>
-        <w:jc w:val="left"/>
-        <w:rPr>
-          <w:rFonts w:hint="eastAsia"/>
-          <w:sz w:val="18"/>
-          <w:szCs w:val="21"/>
-          <w:lang w:val="en-US"/>
-        </w:rPr>
-      </w:pPr>
-      <w:r>
-        <w:rPr>
-          <w:rFonts w:hint="eastAsia"/>
-          <w:sz w:val="18"/>
-          <w:szCs w:val="21"/>
-        </w:rPr>
-        <w:t xml:space="preserve">    "data": </w:t>
-      </w:r>
-      <w:r>
-        <w:rPr>
-          <w:rFonts w:hint="default"/>
-          <w:sz w:val="18"/>
-          <w:szCs w:val="21"/>
-        </w:rPr>
-        <w:t>"错误信息”</w:t>
-      </w:r>
-    </w:p>
-    <w:p>
-      <w:pPr>
-        <w:numPr>
-          <w:ilvl w:val="0"/>
-          <w:numId w:val="0"/>
-        </w:numPr>
-        <w:jc w:val="left"/>
-        <w:rPr>
-          <w:rFonts w:hint="eastAsia"/>
+        <w:jc w:val="left"/>
+        <w:rPr>
+          <w:sz w:val="18"/>
+          <w:szCs w:val="21"/>
+        </w:rPr>
+      </w:pPr>
+      <w:r>
+        <w:rPr>
+          <w:rFonts w:hint="eastAsia"/>
+          <w:sz w:val="18"/>
+          <w:szCs w:val="21"/>
+        </w:rPr>
+        <w:t xml:space="preserve">    "</w:t>
+      </w:r>
+      <w:r>
+        <w:rPr>
+          <w:sz w:val="18"/>
+          <w:szCs w:val="21"/>
+        </w:rPr>
+        <w:t>msg</w:t>
+      </w:r>
+      <w:bookmarkStart w:id="0" w:name="_GoBack"/>
+      <w:bookmarkEnd w:id="0"/>
+      <w:r>
+        <w:rPr>
+          <w:rFonts w:hint="eastAsia"/>
+          <w:sz w:val="18"/>
+          <w:szCs w:val="21"/>
+        </w:rPr>
+        <w:t xml:space="preserve">": </w:t>
+      </w:r>
+      <w:r>
+        <w:rPr>
+          <w:sz w:val="18"/>
+          <w:szCs w:val="21"/>
+        </w:rPr>
+        <w:t>"</w:t>
+      </w:r>
+      <w:r>
+        <w:rPr>
+          <w:sz w:val="18"/>
+          <w:szCs w:val="21"/>
+        </w:rPr>
+        <w:t>错误信息</w:t>
+      </w:r>
+      <w:r>
+        <w:rPr>
+          <w:sz w:val="18"/>
+          <w:szCs w:val="21"/>
+        </w:rPr>
+        <w:t>”</w:t>
+      </w:r>
+    </w:p>
+    <w:p>
+      <w:pPr>
+        <w:jc w:val="left"/>
+        <w:rPr>
           <w:sz w:val="18"/>
           <w:szCs w:val="21"/>
         </w:rPr>
@@ -614,37 +589,37 @@
     <w:p>
       <w:pPr>
         <w:rPr>
-          <w:rStyle w:val="7"/>
-          <w:rFonts w:hint="eastAsia"/>
-          <w:lang w:eastAsia="zh-CN"/>
-        </w:rPr>
-      </w:pPr>
-    </w:p>
-    <w:p>
-      <w:pPr>
-        <w:pStyle w:val="4"/>
-        <w:rPr>
-          <w:rFonts w:hint="eastAsia"/>
-        </w:rPr>
-      </w:pPr>
-    </w:p>
-    <w:p>
-      <w:pPr>
-        <w:pStyle w:val="4"/>
-      </w:pPr>
-      <w:r>
-        <w:t>4.最终效果：</w:t>
-      </w:r>
-    </w:p>
-    <w:p>
-      <w:pPr>
-        <w:numPr>
-          <w:ilvl w:val="0"/>
-          <w:numId w:val="0"/>
-        </w:numPr>
-        <w:jc w:val="left"/>
-      </w:pPr>
-      <w:r>
+          <w:rStyle w:val="30"/>
+        </w:rPr>
+      </w:pPr>
+    </w:p>
+    <w:p>
+      <w:pPr>
+        <w:pStyle w:val="3"/>
+      </w:pPr>
+    </w:p>
+    <w:p>
+      <w:pPr>
+        <w:pStyle w:val="3"/>
+      </w:pPr>
+      <w:r>
+        <w:t>4.</w:t>
+      </w:r>
+      <w:r>
+        <w:t>最终效果</w:t>
+      </w:r>
+      <w:r>
+        <w:t>：</w:t>
+      </w:r>
+    </w:p>
+    <w:p>
+      <w:pPr>
+        <w:jc w:val="left"/>
+      </w:pPr>
+      <w:r>
+        <w:rPr>
+          <w:noProof/>
+        </w:rPr>
         <w:drawing>
           <wp:inline distT="0" distB="0" distL="114300" distR="114300">
             <wp:extent cx="5264150" cy="3418840"/>
@@ -663,7 +638,7 @@
                     </pic:cNvPicPr>
                   </pic:nvPicPr>
                   <pic:blipFill>
-                    <a:blip r:embed="rId4"/>
+                    <a:blip r:embed="rId8"/>
                     <a:stretch>
                       <a:fillRect/>
                     </a:stretch>
@@ -690,30 +665,64 @@
     </w:p>
     <w:p>
       <w:pPr>
-        <w:numPr>
-          <w:ilvl w:val="0"/>
-          <w:numId w:val="0"/>
-        </w:numPr>
         <w:jc w:val="left"/>
       </w:pPr>
     </w:p>
     <w:sectPr>
       <w:pgSz w:w="11906" w:h="16838"/>
       <w:pgMar w:top="1440" w:right="1800" w:bottom="1440" w:left="1800" w:header="851" w:footer="992" w:gutter="0"/>
-      <w:cols w:space="425" w:num="1"/>
-      <w:docGrid w:type="lines" w:linePitch="312" w:charSpace="0"/>
+      <w:cols w:space="425"/>
+      <w:docGrid w:type="lines" w:linePitch="312"/>
     </w:sectPr>
   </w:body>
 </w:document>
 </file>
 
+<file path=word/endnotes.xml><?xml version="1.0" encoding="utf-8"?>
+<w:endnotes xmlns:wpc="http://schemas.microsoft.com/office/word/2010/wordprocessingCanvas" xmlns:cx="http://schemas.microsoft.com/office/drawing/2014/chartex" xmlns:cx1="http://schemas.microsoft.com/office/drawing/2015/9/8/chartex" xmlns:cx2="http://schemas.microsoft.com/office/drawing/2015/10/21/chartex" xmlns:cx3="http://schemas.microsoft.com/office/drawing/2016/5/9/chartex" xmlns:cx4="http://schemas.microsoft.com/office/drawing/2016/5/10/chartex" xmlns:cx5="http://schemas.microsoft.com/office/drawing/2016/5/11/chartex" xmlns:cx6="http://schemas.microsoft.com/office/drawing/2016/5/12/chartex" xmlns:cx7="http://schemas.microsoft.com/office/drawing/2016/5/13/chartex" xmlns:cx8="http://schemas.microsoft.com/office/drawing/2016/5/14/chartex" xmlns:mc="http://schemas.openxmlformats.org/markup-compatibility/2006" xmlns:aink="http://schemas.microsoft.com/office/drawing/2016/ink" xmlns:am3d="http://schemas.microsoft.com/office/drawing/2017/model3d" xmlns:o="urn:schemas-microsoft-com:office:office" xmlns:r="http://schemas.openxmlformats.org/officeDocument/2006/relationships" xmlns:m="http://schemas.openxmlformats.org/officeDocument/2006/math" xmlns:v="urn:schemas-microsoft-com:vml" xmlns:wp14="http://schemas.microsoft.com/office/word/2010/wordprocessingDrawing" xmlns:wp="http://schemas.openxmlformats.org/drawingml/2006/wordprocessingDrawing" xmlns:w10="urn:schemas-microsoft-com:office:word" xmlns:w="http://schemas.openxmlformats.org/wordprocessingml/2006/main" xmlns:w14="http://schemas.microsoft.com/office/word/2010/wordml" xmlns:w15="http://schemas.microsoft.com/office/word/2012/wordml" xmlns:w16cid="http://schemas.microsoft.com/office/word/2016/wordml/cid" xmlns:w16se="http://schemas.microsoft.com/office/word/2015/wordml/symex" xmlns:wpg="http://schemas.microsoft.com/office/word/2010/wordprocessingGroup" xmlns:wpi="http://schemas.microsoft.com/office/word/2010/wordprocessingInk" xmlns:wne="http://schemas.microsoft.com/office/word/2006/wordml" xmlns:wps="http://schemas.microsoft.com/office/word/2010/wordprocessingShape" mc:Ignorable="w14 w15 w16se w16cid wp14">
+  <w:endnote w:type="separator" w:id="-1">
+    <w:p>
+      <w:r>
+        <w:separator/>
+      </w:r>
+    </w:p>
+  </w:endnote>
+  <w:endnote w:type="continuationSeparator" w:id="0">
+    <w:p>
+      <w:r>
+        <w:continuationSeparator/>
+      </w:r>
+    </w:p>
+  </w:endnote>
+</w:endnotes>
+</file>
+
+<file path=word/footnotes.xml><?xml version="1.0" encoding="utf-8"?>
+<w:footnotes xmlns:wpc="http://schemas.microsoft.com/office/word/2010/wordprocessingCanvas" xmlns:cx="http://schemas.microsoft.com/office/drawing/2014/chartex" xmlns:cx1="http://schemas.microsoft.com/office/drawing/2015/9/8/chartex" xmlns:cx2="http://schemas.microsoft.com/office/drawing/2015/10/21/chartex" xmlns:cx3="http://schemas.microsoft.com/office/drawing/2016/5/9/chartex" xmlns:cx4="http://schemas.microsoft.com/office/drawing/2016/5/10/chartex" xmlns:cx5="http://schemas.microsoft.com/office/drawing/2016/5/11/chartex" xmlns:cx6="http://schemas.microsoft.com/office/drawing/2016/5/12/chartex" xmlns:cx7="http://schemas.microsoft.com/office/drawing/2016/5/13/chartex" xmlns:cx8="http://schemas.microsoft.com/office/drawing/2016/5/14/chartex" xmlns:mc="http://schemas.openxmlformats.org/markup-compatibility/2006" xmlns:aink="http://schemas.microsoft.com/office/drawing/2016/ink" xmlns:am3d="http://schemas.microsoft.com/office/drawing/2017/model3d" xmlns:o="urn:schemas-microsoft-com:office:office" xmlns:r="http://schemas.openxmlformats.org/officeDocument/2006/relationships" xmlns:m="http://schemas.openxmlformats.org/officeDocument/2006/math" xmlns:v="urn:schemas-microsoft-com:vml" xmlns:wp14="http://schemas.microsoft.com/office/word/2010/wordprocessingDrawing" xmlns:wp="http://schemas.openxmlformats.org/drawingml/2006/wordprocessingDrawing" xmlns:w10="urn:schemas-microsoft-com:office:word" xmlns:w="http://schemas.openxmlformats.org/wordprocessingml/2006/main" xmlns:w14="http://schemas.microsoft.com/office/word/2010/wordml" xmlns:w15="http://schemas.microsoft.com/office/word/2012/wordml" xmlns:w16cid="http://schemas.microsoft.com/office/word/2016/wordml/cid" xmlns:w16se="http://schemas.microsoft.com/office/word/2015/wordml/symex" xmlns:wpg="http://schemas.microsoft.com/office/word/2010/wordprocessingGroup" xmlns:wpi="http://schemas.microsoft.com/office/word/2010/wordprocessingInk" xmlns:wne="http://schemas.microsoft.com/office/word/2006/wordml" xmlns:wps="http://schemas.microsoft.com/office/word/2010/wordprocessingShape" mc:Ignorable="w14 w15 w16se w16cid wp14">
+  <w:footnote w:type="separator" w:id="-1">
+    <w:p>
+      <w:r>
+        <w:separator/>
+      </w:r>
+    </w:p>
+  </w:footnote>
+  <w:footnote w:type="continuationSeparator" w:id="0">
+    <w:p>
+      <w:r>
+        <w:continuationSeparator/>
+      </w:r>
+    </w:p>
+  </w:footnote>
+</w:footnotes>
+</file>
+
 <file path=word/numbering.xml><?xml version="1.0" encoding="utf-8"?>
-<w:numbering xmlns:wpc="http://schemas.microsoft.com/office/word/2010/wordprocessingCanvas" xmlns:mc="http://schemas.openxmlformats.org/markup-compatibility/2006" xmlns:o="urn:schemas-microsoft-com:office:office" xmlns:r="http://schemas.openxmlformats.org/officeDocument/2006/relationships" xmlns:m="http://schemas.openxmlformats.org/officeDocument/2006/math" xmlns:v="urn:schemas-microsoft-com:vml" xmlns:wp14="http://schemas.microsoft.com/office/word/2010/wordprocessingDrawing" xmlns:wp="http://schemas.openxmlformats.org/drawingml/2006/wordprocessingDrawing" xmlns:w10="urn:schemas-microsoft-com:office:word" xmlns:w="http://schemas.openxmlformats.org/wordprocessingml/2006/main" xmlns:w14="http://schemas.microsoft.com/office/word/2010/wordml" xmlns:wpg="http://schemas.microsoft.com/office/word/2010/wordprocessingGroup" xmlns:wpi="http://schemas.microsoft.com/office/word/2010/wordprocessingInk" xmlns:wne="http://schemas.microsoft.com/office/word/2006/wordml" xmlns:wps="http://schemas.microsoft.com/office/word/2010/wordprocessingShape" mc:Ignorable="w14 wp14">
-  <w:abstractNum w:abstractNumId="0">
+<w:numbering xmlns:wpc="http://schemas.microsoft.com/office/word/2010/wordprocessingCanvas" xmlns:cx="http://schemas.microsoft.com/office/drawing/2014/chartex" xmlns:cx1="http://schemas.microsoft.com/office/drawing/2015/9/8/chartex" xmlns:cx2="http://schemas.microsoft.com/office/drawing/2015/10/21/chartex" xmlns:cx3="http://schemas.microsoft.com/office/drawing/2016/5/9/chartex" xmlns:cx4="http://schemas.microsoft.com/office/drawing/2016/5/10/chartex" xmlns:cx5="http://schemas.microsoft.com/office/drawing/2016/5/11/chartex" xmlns:cx6="http://schemas.microsoft.com/office/drawing/2016/5/12/chartex" xmlns:cx7="http://schemas.microsoft.com/office/drawing/2016/5/13/chartex" xmlns:cx8="http://schemas.microsoft.com/office/drawing/2016/5/14/chartex" xmlns:mc="http://schemas.openxmlformats.org/markup-compatibility/2006" xmlns:aink="http://schemas.microsoft.com/office/drawing/2016/ink" xmlns:am3d="http://schemas.microsoft.com/office/drawing/2017/model3d" xmlns:o="urn:schemas-microsoft-com:office:office" xmlns:r="http://schemas.openxmlformats.org/officeDocument/2006/relationships" xmlns:m="http://schemas.openxmlformats.org/officeDocument/2006/math" xmlns:v="urn:schemas-microsoft-com:vml" xmlns:wp14="http://schemas.microsoft.com/office/word/2010/wordprocessingDrawing" xmlns:wp="http://schemas.openxmlformats.org/drawingml/2006/wordprocessingDrawing" xmlns:w10="urn:schemas-microsoft-com:office:word" xmlns:w="http://schemas.openxmlformats.org/wordprocessingml/2006/main" xmlns:w14="http://schemas.microsoft.com/office/word/2010/wordml" xmlns:w15="http://schemas.microsoft.com/office/word/2012/wordml" xmlns:w16cid="http://schemas.microsoft.com/office/word/2016/wordml/cid" xmlns:w16se="http://schemas.microsoft.com/office/word/2015/wordml/symex" xmlns:wpg="http://schemas.microsoft.com/office/word/2010/wordprocessingGroup" xmlns:wpi="http://schemas.microsoft.com/office/word/2010/wordprocessingInk" xmlns:wne="http://schemas.microsoft.com/office/word/2006/wordml" xmlns:wps="http://schemas.microsoft.com/office/word/2010/wordprocessingShape" mc:Ignorable="w14 w15 w16se w16cid wp14">
+  <w:abstractNum w:abstractNumId="0" w15:restartNumberingAfterBreak="0">
     <w:nsid w:val="5DBA3771"/>
     <w:multiLevelType w:val="singleLevel"/>
     <w:tmpl w:val="5DBA3771"/>
-    <w:lvl w:ilvl="0" w:tentative="0">
+    <w:lvl w:ilvl="0">
       <w:start w:val="3"/>
       <w:numFmt w:val="decimal"/>
       <w:suff w:val="nothing"/>
@@ -728,290 +737,328 @@
 </file>
 
 <file path=word/styles.xml><?xml version="1.0" encoding="utf-8"?>
-<w:styles xmlns:mc="http://schemas.openxmlformats.org/markup-compatibility/2006" xmlns:o="urn:schemas-microsoft-com:office:office" xmlns:r="http://schemas.openxmlformats.org/officeDocument/2006/relationships" xmlns:m="http://schemas.openxmlformats.org/officeDocument/2006/math" xmlns:v="urn:schemas-microsoft-com:vml" xmlns:w="http://schemas.openxmlformats.org/wordprocessingml/2006/main" xmlns:w14="http://schemas.microsoft.com/office/word/2010/wordml" xmlns:w10="urn:schemas-microsoft-com:office:word" xmlns:sl="http://schemas.openxmlformats.org/schemaLibrary/2006/main" mc:Ignorable="w14">
+<w:styles xmlns:mc="http://schemas.openxmlformats.org/markup-compatibility/2006" xmlns:r="http://schemas.openxmlformats.org/officeDocument/2006/relationships" xmlns:w="http://schemas.openxmlformats.org/wordprocessingml/2006/main" xmlns:w14="http://schemas.microsoft.com/office/word/2010/wordml" xmlns:w15="http://schemas.microsoft.com/office/word/2012/wordml" xmlns:w16cid="http://schemas.microsoft.com/office/word/2016/wordml/cid" xmlns:w16se="http://schemas.microsoft.com/office/word/2015/wordml/symex" mc:Ignorable="w14 w15 w16se w16cid">
   <w:docDefaults>
     <w:rPrDefault>
       <w:rPr>
-        <w:rFonts w:ascii="Times New Roman" w:hAnsi="Times New Roman" w:eastAsia="宋体" w:cs="Times New Roman"/>
+        <w:rFonts w:ascii="Times New Roman" w:eastAsia="宋体" w:hAnsi="Times New Roman" w:cs="Times New Roman"/>
+        <w:lang w:val="en-US" w:eastAsia="zh-CN" w:bidi="ar-SA"/>
       </w:rPr>
     </w:rPrDefault>
+    <w:pPrDefault/>
   </w:docDefaults>
-  <w:latentStyles w:count="260" w:defQFormat="0" w:defUnhideWhenUsed="1" w:defSemiHidden="1" w:defUIPriority="99" w:defLockedState="0">
-    <w:lsdException w:qFormat="1" w:unhideWhenUsed="0" w:uiPriority="0" w:semiHidden="0" w:name="Normal"/>
-    <w:lsdException w:qFormat="1" w:unhideWhenUsed="0" w:uiPriority="0" w:semiHidden="0" w:name="heading 1"/>
-    <w:lsdException w:qFormat="1" w:uiPriority="0" w:semiHidden="0" w:name="heading 2"/>
-    <w:lsdException w:qFormat="1" w:uiPriority="0" w:semiHidden="0" w:name="heading 3"/>
-    <w:lsdException w:qFormat="1" w:uiPriority="0" w:name="heading 4"/>
-    <w:lsdException w:qFormat="1" w:uiPriority="0" w:name="heading 5"/>
-    <w:lsdException w:qFormat="1" w:uiPriority="0" w:name="heading 6"/>
-    <w:lsdException w:qFormat="1" w:uiPriority="0" w:name="heading 7"/>
-    <w:lsdException w:qFormat="1" w:uiPriority="0" w:name="heading 8"/>
-    <w:lsdException w:qFormat="1" w:uiPriority="0" w:name="heading 9"/>
-    <w:lsdException w:unhideWhenUsed="0" w:uiPriority="0" w:semiHidden="0" w:name="index 1"/>
-    <w:lsdException w:unhideWhenUsed="0" w:uiPriority="0" w:semiHidden="0" w:name="index 2"/>
-    <w:lsdException w:unhideWhenUsed="0" w:uiPriority="0" w:semiHidden="0" w:name="index 3"/>
-    <w:lsdException w:unhideWhenUsed="0" w:uiPriority="0" w:semiHidden="0" w:name="index 4"/>
-    <w:lsdException w:unhideWhenUsed="0" w:uiPriority="0" w:semiHidden="0" w:name="index 5"/>
-    <w:lsdException w:unhideWhenUsed="0" w:uiPriority="0" w:semiHidden="0" w:name="index 6"/>
-    <w:lsdException w:unhideWhenUsed="0" w:uiPriority="0" w:semiHidden="0" w:name="index 7"/>
-    <w:lsdException w:unhideWhenUsed="0" w:uiPriority="0" w:semiHidden="0" w:name="index 8"/>
-    <w:lsdException w:unhideWhenUsed="0" w:uiPriority="0" w:semiHidden="0" w:name="index 9"/>
-    <w:lsdException w:unhideWhenUsed="0" w:uiPriority="0" w:semiHidden="0" w:name="toc 1"/>
-    <w:lsdException w:unhideWhenUsed="0" w:uiPriority="0" w:semiHidden="0" w:name="toc 2"/>
-    <w:lsdException w:unhideWhenUsed="0" w:uiPriority="0" w:semiHidden="0" w:name="toc 3"/>
-    <w:lsdException w:unhideWhenUsed="0" w:uiPriority="0" w:semiHidden="0" w:name="toc 4"/>
-    <w:lsdException w:unhideWhenUsed="0" w:uiPriority="0" w:semiHidden="0" w:name="toc 5"/>
-    <w:lsdException w:unhideWhenUsed="0" w:uiPriority="0" w:semiHidden="0" w:name="toc 6"/>
-    <w:lsdException w:unhideWhenUsed="0" w:uiPriority="0" w:semiHidden="0" w:name="toc 7"/>
-    <w:lsdException w:unhideWhenUsed="0" w:uiPriority="0" w:semiHidden="0" w:name="toc 8"/>
-    <w:lsdException w:unhideWhenUsed="0" w:uiPriority="0" w:semiHidden="0" w:name="toc 9"/>
-    <w:lsdException w:unhideWhenUsed="0" w:uiPriority="0" w:semiHidden="0" w:name="Normal Indent"/>
-    <w:lsdException w:unhideWhenUsed="0" w:uiPriority="0" w:semiHidden="0" w:name="footnote text"/>
-    <w:lsdException w:unhideWhenUsed="0" w:uiPriority="0" w:semiHidden="0" w:name="annotation text"/>
-    <w:lsdException w:unhideWhenUsed="0" w:uiPriority="0" w:semiHidden="0" w:name="header"/>
-    <w:lsdException w:unhideWhenUsed="0" w:uiPriority="0" w:semiHidden="0" w:name="footer"/>
-    <w:lsdException w:unhideWhenUsed="0" w:uiPriority="0" w:semiHidden="0" w:name="index heading"/>
-    <w:lsdException w:qFormat="1" w:uiPriority="0" w:name="caption"/>
-    <w:lsdException w:unhideWhenUsed="0" w:uiPriority="0" w:semiHidden="0" w:name="table of figures"/>
-    <w:lsdException w:unhideWhenUsed="0" w:uiPriority="0" w:semiHidden="0" w:name="envelope address"/>
-    <w:lsdException w:unhideWhenUsed="0" w:uiPriority="0" w:semiHidden="0" w:name="envelope return"/>
-    <w:lsdException w:unhideWhenUsed="0" w:uiPriority="0" w:semiHidden="0" w:name="footnote reference"/>
-    <w:lsdException w:unhideWhenUsed="0" w:uiPriority="0" w:semiHidden="0" w:name="annotation reference"/>
-    <w:lsdException w:unhideWhenUsed="0" w:uiPriority="0" w:semiHidden="0" w:name="line number"/>
-    <w:lsdException w:unhideWhenUsed="0" w:uiPriority="0" w:semiHidden="0" w:name="page number"/>
-    <w:lsdException w:unhideWhenUsed="0" w:uiPriority="0" w:semiHidden="0" w:name="endnote reference"/>
-    <w:lsdException w:unhideWhenUsed="0" w:uiPriority="0" w:semiHidden="0" w:name="endnote text"/>
-    <w:lsdException w:unhideWhenUsed="0" w:uiPriority="0" w:semiHidden="0" w:name="table of authorities"/>
-    <w:lsdException w:unhideWhenUsed="0" w:uiPriority="0" w:semiHidden="0" w:name="macro"/>
-    <w:lsdException w:unhideWhenUsed="0" w:uiPriority="0" w:semiHidden="0" w:name="toa heading"/>
-    <w:lsdException w:unhideWhenUsed="0" w:uiPriority="0" w:semiHidden="0" w:name="List"/>
-    <w:lsdException w:unhideWhenUsed="0" w:uiPriority="0" w:semiHidden="0" w:name="List Bullet"/>
-    <w:lsdException w:unhideWhenUsed="0" w:uiPriority="0" w:semiHidden="0" w:name="List Number"/>
-    <w:lsdException w:unhideWhenUsed="0" w:uiPriority="0" w:semiHidden="0" w:name="List 2"/>
-    <w:lsdException w:unhideWhenUsed="0" w:uiPriority="0" w:semiHidden="0" w:name="List 3"/>
-    <w:lsdException w:unhideWhenUsed="0" w:uiPriority="0" w:semiHidden="0" w:name="List 4"/>
-    <w:lsdException w:unhideWhenUsed="0" w:uiPriority="0" w:semiHidden="0" w:name="List 5"/>
-    <w:lsdException w:unhideWhenUsed="0" w:uiPriority="0" w:semiHidden="0" w:name="List Bullet 2"/>
-    <w:lsdException w:unhideWhenUsed="0" w:uiPriority="0" w:semiHidden="0" w:name="List Bullet 3"/>
-    <w:lsdException w:unhideWhenUsed="0" w:uiPriority="0" w:semiHidden="0" w:name="List Bullet 4"/>
-    <w:lsdException w:unhideWhenUsed="0" w:uiPriority="0" w:semiHidden="0" w:name="List Bullet 5"/>
-    <w:lsdException w:unhideWhenUsed="0" w:uiPriority="0" w:semiHidden="0" w:name="List Number 2"/>
-    <w:lsdException w:unhideWhenUsed="0" w:uiPriority="0" w:semiHidden="0" w:name="List Number 3"/>
-    <w:lsdException w:unhideWhenUsed="0" w:uiPriority="0" w:semiHidden="0" w:name="List Number 4"/>
-    <w:lsdException w:unhideWhenUsed="0" w:uiPriority="0" w:semiHidden="0" w:name="List Number 5"/>
-    <w:lsdException w:qFormat="1" w:unhideWhenUsed="0" w:uiPriority="0" w:semiHidden="0" w:name="Title"/>
-    <w:lsdException w:unhideWhenUsed="0" w:uiPriority="0" w:semiHidden="0" w:name="Closing"/>
-    <w:lsdException w:unhideWhenUsed="0" w:uiPriority="0" w:semiHidden="0" w:name="Signature"/>
-    <w:lsdException w:unhideWhenUsed="0" w:uiPriority="0" w:name="Default Paragraph Font"/>
-    <w:lsdException w:unhideWhenUsed="0" w:uiPriority="0" w:semiHidden="0" w:name="Body Text"/>
-    <w:lsdException w:unhideWhenUsed="0" w:uiPriority="0" w:semiHidden="0" w:name="Body Text Indent"/>
-    <w:lsdException w:unhideWhenUsed="0" w:uiPriority="0" w:semiHidden="0" w:name="List Continue"/>
-    <w:lsdException w:unhideWhenUsed="0" w:uiPriority="0" w:semiHidden="0" w:name="List Continue 2"/>
-    <w:lsdException w:unhideWhenUsed="0" w:uiPriority="0" w:semiHidden="0" w:name="List Continue 3"/>
-    <w:lsdException w:unhideWhenUsed="0" w:uiPriority="0" w:semiHidden="0" w:name="List Continue 4"/>
-    <w:lsdException w:unhideWhenUsed="0" w:uiPriority="0" w:semiHidden="0" w:name="List Continue 5"/>
-    <w:lsdException w:unhideWhenUsed="0" w:uiPriority="0" w:semiHidden="0" w:name="Message Header"/>
-    <w:lsdException w:qFormat="1" w:unhideWhenUsed="0" w:uiPriority="0" w:semiHidden="0" w:name="Subtitle"/>
-    <w:lsdException w:unhideWhenUsed="0" w:uiPriority="0" w:semiHidden="0" w:name="Salutation"/>
-    <w:lsdException w:unhideWhenUsed="0" w:uiPriority="0" w:semiHidden="0" w:name="Date"/>
-    <w:lsdException w:unhideWhenUsed="0" w:uiPriority="0" w:semiHidden="0" w:name="Body Text First Indent"/>
-    <w:lsdException w:unhideWhenUsed="0" w:uiPriority="0" w:semiHidden="0" w:name="Body Text First Indent 2"/>
-    <w:lsdException w:unhideWhenUsed="0" w:uiPriority="0" w:semiHidden="0" w:name="Note Heading"/>
-    <w:lsdException w:unhideWhenUsed="0" w:uiPriority="0" w:semiHidden="0" w:name="Body Text 2"/>
-    <w:lsdException w:unhideWhenUsed="0" w:uiPriority="0" w:semiHidden="0" w:name="Body Text 3"/>
-    <w:lsdException w:unhideWhenUsed="0" w:uiPriority="0" w:semiHidden="0" w:name="Body Text Indent 2"/>
-    <w:lsdException w:unhideWhenUsed="0" w:uiPriority="0" w:semiHidden="0" w:name="Body Text Indent 3"/>
-    <w:lsdException w:unhideWhenUsed="0" w:uiPriority="0" w:semiHidden="0" w:name="Block Text"/>
-    <w:lsdException w:unhideWhenUsed="0" w:uiPriority="0" w:semiHidden="0" w:name="Hyperlink"/>
-    <w:lsdException w:unhideWhenUsed="0" w:uiPriority="0" w:semiHidden="0" w:name="FollowedHyperlink"/>
-    <w:lsdException w:qFormat="1" w:unhideWhenUsed="0" w:uiPriority="0" w:semiHidden="0" w:name="Strong"/>
-    <w:lsdException w:qFormat="1" w:unhideWhenUsed="0" w:uiPriority="0" w:semiHidden="0" w:name="Emphasis"/>
-    <w:lsdException w:unhideWhenUsed="0" w:uiPriority="0" w:semiHidden="0" w:name="Document Map"/>
-    <w:lsdException w:unhideWhenUsed="0" w:uiPriority="0" w:semiHidden="0" w:name="Plain Text"/>
-    <w:lsdException w:unhideWhenUsed="0" w:uiPriority="0" w:semiHidden="0" w:name="E-mail Signature"/>
-    <w:lsdException w:unhideWhenUsed="0" w:uiPriority="0" w:semiHidden="0" w:name="Normal (Web)"/>
-    <w:lsdException w:unhideWhenUsed="0" w:uiPriority="0" w:semiHidden="0" w:name="HTML Acronym"/>
-    <w:lsdException w:unhideWhenUsed="0" w:uiPriority="0" w:semiHidden="0" w:name="HTML Address"/>
-    <w:lsdException w:unhideWhenUsed="0" w:uiPriority="0" w:semiHidden="0" w:name="HTML Cite"/>
-    <w:lsdException w:unhideWhenUsed="0" w:uiPriority="0" w:semiHidden="0" w:name="HTML Code"/>
-    <w:lsdException w:unhideWhenUsed="0" w:uiPriority="0" w:semiHidden="0" w:name="HTML Definition"/>
-    <w:lsdException w:unhideWhenUsed="0" w:uiPriority="0" w:semiHidden="0" w:name="HTML Keyboard"/>
-    <w:lsdException w:unhideWhenUsed="0" w:uiPriority="0" w:semiHidden="0" w:name="HTML Preformatted"/>
-    <w:lsdException w:unhideWhenUsed="0" w:uiPriority="0" w:semiHidden="0" w:name="HTML Sample"/>
-    <w:lsdException w:unhideWhenUsed="0" w:uiPriority="0" w:semiHidden="0" w:name="HTML Typewriter"/>
-    <w:lsdException w:unhideWhenUsed="0" w:uiPriority="0" w:semiHidden="0" w:name="HTML Variable"/>
-    <w:lsdException w:qFormat="1" w:unhideWhenUsed="0" w:uiPriority="0" w:name="Normal Table"/>
-    <w:lsdException w:unhideWhenUsed="0" w:uiPriority="0" w:semiHidden="0" w:name="annotation subject"/>
-    <w:lsdException w:unhideWhenUsed="0" w:uiPriority="0" w:semiHidden="0" w:name="Table Simple 1"/>
-    <w:lsdException w:unhideWhenUsed="0" w:uiPriority="0" w:semiHidden="0" w:name="Table Simple 2"/>
-    <w:lsdException w:unhideWhenUsed="0" w:uiPriority="0" w:semiHidden="0" w:name="Table Simple 3"/>
-    <w:lsdException w:unhideWhenUsed="0" w:uiPriority="0" w:semiHidden="0" w:name="Table Classic 1"/>
-    <w:lsdException w:unhideWhenUsed="0" w:uiPriority="0" w:semiHidden="0" w:name="Table Classic 2"/>
-    <w:lsdException w:unhideWhenUsed="0" w:uiPriority="0" w:semiHidden="0" w:name="Table Classic 3"/>
-    <w:lsdException w:unhideWhenUsed="0" w:uiPriority="0" w:semiHidden="0" w:name="Table Classic 4"/>
-    <w:lsdException w:unhideWhenUsed="0" w:uiPriority="0" w:semiHidden="0" w:name="Table Colorful 1"/>
-    <w:lsdException w:unhideWhenUsed="0" w:uiPriority="0" w:semiHidden="0" w:name="Table Colorful 2"/>
-    <w:lsdException w:unhideWhenUsed="0" w:uiPriority="0" w:semiHidden="0" w:name="Table Colorful 3"/>
-    <w:lsdException w:unhideWhenUsed="0" w:uiPriority="0" w:semiHidden="0" w:name="Table Columns 1"/>
-    <w:lsdException w:unhideWhenUsed="0" w:uiPriority="0" w:semiHidden="0" w:name="Table Columns 2"/>
-    <w:lsdException w:unhideWhenUsed="0" w:uiPriority="0" w:semiHidden="0" w:name="Table Columns 3"/>
-    <w:lsdException w:unhideWhenUsed="0" w:uiPriority="0" w:semiHidden="0" w:name="Table Columns 4"/>
-    <w:lsdException w:unhideWhenUsed="0" w:uiPriority="0" w:semiHidden="0" w:name="Table Columns 5"/>
-    <w:lsdException w:unhideWhenUsed="0" w:uiPriority="0" w:semiHidden="0" w:name="Table Grid 1"/>
-    <w:lsdException w:unhideWhenUsed="0" w:uiPriority="0" w:semiHidden="0" w:name="Table Grid 2"/>
-    <w:lsdException w:unhideWhenUsed="0" w:uiPriority="0" w:semiHidden="0" w:name="Table Grid 3"/>
-    <w:lsdException w:unhideWhenUsed="0" w:uiPriority="0" w:semiHidden="0" w:name="Table Grid 4"/>
-    <w:lsdException w:unhideWhenUsed="0" w:uiPriority="0" w:semiHidden="0" w:name="Table Grid 5"/>
-    <w:lsdException w:unhideWhenUsed="0" w:uiPriority="0" w:semiHidden="0" w:name="Table Grid 6"/>
-    <w:lsdException w:unhideWhenUsed="0" w:uiPriority="0" w:semiHidden="0" w:name="Table Grid 7"/>
-    <w:lsdException w:unhideWhenUsed="0" w:uiPriority="0" w:semiHidden="0" w:name="Table Grid 8"/>
-    <w:lsdException w:unhideWhenUsed="0" w:uiPriority="0" w:semiHidden="0" w:name="Table List 1"/>
-    <w:lsdException w:unhideWhenUsed="0" w:uiPriority="0" w:semiHidden="0" w:name="Table List 2"/>
-    <w:lsdException w:unhideWhenUsed="0" w:uiPriority="0" w:semiHidden="0" w:name="Table List 3"/>
-    <w:lsdException w:unhideWhenUsed="0" w:uiPriority="0" w:semiHidden="0" w:name="Table List 4"/>
-    <w:lsdException w:unhideWhenUsed="0" w:uiPriority="0" w:semiHidden="0" w:name="Table List 5"/>
-    <w:lsdException w:unhideWhenUsed="0" w:uiPriority="0" w:semiHidden="0" w:name="Table List 6"/>
-    <w:lsdException w:unhideWhenUsed="0" w:uiPriority="0" w:semiHidden="0" w:name="Table List 7"/>
-    <w:lsdException w:unhideWhenUsed="0" w:uiPriority="0" w:semiHidden="0" w:name="Table List 8"/>
-    <w:lsdException w:unhideWhenUsed="0" w:uiPriority="0" w:semiHidden="0" w:name="Table 3D effects 1"/>
-    <w:lsdException w:unhideWhenUsed="0" w:uiPriority="0" w:semiHidden="0" w:name="Table 3D effects 2"/>
-    <w:lsdException w:unhideWhenUsed="0" w:uiPriority="0" w:semiHidden="0" w:name="Table 3D effects 3"/>
-    <w:lsdException w:unhideWhenUsed="0" w:uiPriority="0" w:semiHidden="0" w:name="Table Contemporary"/>
-    <w:lsdException w:unhideWhenUsed="0" w:uiPriority="0" w:semiHidden="0" w:name="Table Elegant"/>
-    <w:lsdException w:unhideWhenUsed="0" w:uiPriority="0" w:semiHidden="0" w:name="Table Professional"/>
-    <w:lsdException w:unhideWhenUsed="0" w:uiPriority="0" w:semiHidden="0" w:name="Table Subtle 1"/>
-    <w:lsdException w:unhideWhenUsed="0" w:uiPriority="0" w:semiHidden="0" w:name="Table Subtle 2"/>
-    <w:lsdException w:unhideWhenUsed="0" w:uiPriority="0" w:semiHidden="0" w:name="Table Web 1"/>
-    <w:lsdException w:unhideWhenUsed="0" w:uiPriority="0" w:semiHidden="0" w:name="Table Web 2"/>
-    <w:lsdException w:unhideWhenUsed="0" w:uiPriority="0" w:semiHidden="0" w:name="Table Web 3"/>
-    <w:lsdException w:unhideWhenUsed="0" w:uiPriority="0" w:semiHidden="0" w:name="Balloon Text"/>
-    <w:lsdException w:unhideWhenUsed="0" w:uiPriority="0" w:semiHidden="0" w:name="Table Grid"/>
-    <w:lsdException w:unhideWhenUsed="0" w:uiPriority="0" w:semiHidden="0" w:name="Table Theme"/>
-    <w:lsdException w:unhideWhenUsed="0" w:uiPriority="60" w:semiHidden="0" w:name="Light Shading"/>
-    <w:lsdException w:unhideWhenUsed="0" w:uiPriority="61" w:semiHidden="0" w:name="Light List"/>
-    <w:lsdException w:unhideWhenUsed="0" w:uiPriority="62" w:semiHidden="0" w:name="Light Grid"/>
-    <w:lsdException w:unhideWhenUsed="0" w:uiPriority="63" w:semiHidden="0" w:name="Medium Shading 1"/>
-    <w:lsdException w:unhideWhenUsed="0" w:uiPriority="64" w:semiHidden="0" w:name="Medium Shading 2"/>
-    <w:lsdException w:unhideWhenUsed="0" w:uiPriority="65" w:semiHidden="0" w:name="Medium List 1"/>
-    <w:lsdException w:unhideWhenUsed="0" w:uiPriority="66" w:semiHidden="0" w:name="Medium List 2"/>
-    <w:lsdException w:unhideWhenUsed="0" w:uiPriority="67" w:semiHidden="0" w:name="Medium Grid 1"/>
-    <w:lsdException w:unhideWhenUsed="0" w:uiPriority="68" w:semiHidden="0" w:name="Medium Grid 2"/>
-    <w:lsdException w:unhideWhenUsed="0" w:uiPriority="69" w:semiHidden="0" w:name="Medium Grid 3"/>
-    <w:lsdException w:unhideWhenUsed="0" w:uiPriority="70" w:semiHidden="0" w:name="Dark List"/>
-    <w:lsdException w:unhideWhenUsed="0" w:uiPriority="71" w:semiHidden="0" w:name="Colorful Shading"/>
-    <w:lsdException w:unhideWhenUsed="0" w:uiPriority="72" w:semiHidden="0" w:name="Colorful List"/>
-    <w:lsdException w:unhideWhenUsed="0" w:uiPriority="73" w:semiHidden="0" w:name="Colorful Grid"/>
-    <w:lsdException w:unhideWhenUsed="0" w:uiPriority="60" w:semiHidden="0" w:name="Light Shading Accent 1"/>
-    <w:lsdException w:unhideWhenUsed="0" w:uiPriority="61" w:semiHidden="0" w:name="Light List Accent 1"/>
-    <w:lsdException w:unhideWhenUsed="0" w:uiPriority="62" w:semiHidden="0" w:name="Light Grid Accent 1"/>
-    <w:lsdException w:unhideWhenUsed="0" w:uiPriority="63" w:semiHidden="0" w:name="Medium Shading 1 Accent 1"/>
-    <w:lsdException w:unhideWhenUsed="0" w:uiPriority="64" w:semiHidden="0" w:name="Medium Shading 2 Accent 1"/>
-    <w:lsdException w:unhideWhenUsed="0" w:uiPriority="65" w:semiHidden="0" w:name="Medium List 1 Accent 1"/>
-    <w:lsdException w:unhideWhenUsed="0" w:uiPriority="66" w:semiHidden="0" w:name="Medium List 2 Accent 1"/>
-    <w:lsdException w:unhideWhenUsed="0" w:uiPriority="67" w:semiHidden="0" w:name="Medium Grid 1 Accent 1"/>
-    <w:lsdException w:unhideWhenUsed="0" w:uiPriority="68" w:semiHidden="0" w:name="Medium Grid 2 Accent 1"/>
-    <w:lsdException w:unhideWhenUsed="0" w:uiPriority="69" w:semiHidden="0" w:name="Medium Grid 3 Accent 1"/>
-    <w:lsdException w:unhideWhenUsed="0" w:uiPriority="70" w:semiHidden="0" w:name="Dark List Accent 1"/>
-    <w:lsdException w:unhideWhenUsed="0" w:uiPriority="71" w:semiHidden="0" w:name="Colorful Shading Accent 1"/>
-    <w:lsdException w:unhideWhenUsed="0" w:uiPriority="72" w:semiHidden="0" w:name="Colorful List Accent 1"/>
-    <w:lsdException w:unhideWhenUsed="0" w:uiPriority="73" w:semiHidden="0" w:name="Colorful Grid Accent 1"/>
-    <w:lsdException w:unhideWhenUsed="0" w:uiPriority="60" w:semiHidden="0" w:name="Light Shading Accent 2"/>
-    <w:lsdException w:unhideWhenUsed="0" w:uiPriority="61" w:semiHidden="0" w:name="Light List Accent 2"/>
-    <w:lsdException w:unhideWhenUsed="0" w:uiPriority="62" w:semiHidden="0" w:name="Light Grid Accent 2"/>
-    <w:lsdException w:unhideWhenUsed="0" w:uiPriority="63" w:semiHidden="0" w:name="Medium Shading 1 Accent 2"/>
-    <w:lsdException w:unhideWhenUsed="0" w:uiPriority="64" w:semiHidden="0" w:name="Medium Shading 2 Accent 2"/>
-    <w:lsdException w:unhideWhenUsed="0" w:uiPriority="65" w:semiHidden="0" w:name="Medium List 1 Accent 2"/>
-    <w:lsdException w:unhideWhenUsed="0" w:uiPriority="66" w:semiHidden="0" w:name="Medium List 2 Accent 2"/>
-    <w:lsdException w:unhideWhenUsed="0" w:uiPriority="67" w:semiHidden="0" w:name="Medium Grid 1 Accent 2"/>
-    <w:lsdException w:unhideWhenUsed="0" w:uiPriority="68" w:semiHidden="0" w:name="Medium Grid 2 Accent 2"/>
-    <w:lsdException w:unhideWhenUsed="0" w:uiPriority="69" w:semiHidden="0" w:name="Medium Grid 3 Accent 2"/>
-    <w:lsdException w:unhideWhenUsed="0" w:uiPriority="70" w:semiHidden="0" w:name="Dark List Accent 2"/>
-    <w:lsdException w:unhideWhenUsed="0" w:uiPriority="71" w:semiHidden="0" w:name="Colorful Shading Accent 2"/>
-    <w:lsdException w:unhideWhenUsed="0" w:uiPriority="72" w:semiHidden="0" w:name="Colorful List Accent 2"/>
-    <w:lsdException w:unhideWhenUsed="0" w:uiPriority="73" w:semiHidden="0" w:name="Colorful Grid Accent 2"/>
-    <w:lsdException w:unhideWhenUsed="0" w:uiPriority="60" w:semiHidden="0" w:name="Light Shading Accent 3"/>
-    <w:lsdException w:unhideWhenUsed="0" w:uiPriority="61" w:semiHidden="0" w:name="Light List Accent 3"/>
-    <w:lsdException w:unhideWhenUsed="0" w:uiPriority="62" w:semiHidden="0" w:name="Light Grid Accent 3"/>
-    <w:lsdException w:unhideWhenUsed="0" w:uiPriority="63" w:semiHidden="0" w:name="Medium Shading 1 Accent 3"/>
-    <w:lsdException w:unhideWhenUsed="0" w:uiPriority="64" w:semiHidden="0" w:name="Medium Shading 2 Accent 3"/>
-    <w:lsdException w:unhideWhenUsed="0" w:uiPriority="65" w:semiHidden="0" w:name="Medium List 1 Accent 3"/>
-    <w:lsdException w:unhideWhenUsed="0" w:uiPriority="66" w:semiHidden="0" w:name="Medium List 2 Accent 3"/>
-    <w:lsdException w:unhideWhenUsed="0" w:uiPriority="67" w:semiHidden="0" w:name="Medium Grid 1 Accent 3"/>
-    <w:lsdException w:unhideWhenUsed="0" w:uiPriority="68" w:semiHidden="0" w:name="Medium Grid 2 Accent 3"/>
-    <w:lsdException w:unhideWhenUsed="0" w:uiPriority="69" w:semiHidden="0" w:name="Medium Grid 3 Accent 3"/>
-    <w:lsdException w:unhideWhenUsed="0" w:uiPriority="70" w:semiHidden="0" w:name="Dark List Accent 3"/>
-    <w:lsdException w:unhideWhenUsed="0" w:uiPriority="71" w:semiHidden="0" w:name="Colorful Shading Accent 3"/>
-    <w:lsdException w:unhideWhenUsed="0" w:uiPriority="72" w:semiHidden="0" w:name="Colorful List Accent 3"/>
-    <w:lsdException w:unhideWhenUsed="0" w:uiPriority="73" w:semiHidden="0" w:name="Colorful Grid Accent 3"/>
-    <w:lsdException w:unhideWhenUsed="0" w:uiPriority="60" w:semiHidden="0" w:name="Light Shading Accent 4"/>
-    <w:lsdException w:unhideWhenUsed="0" w:uiPriority="61" w:semiHidden="0" w:name="Light List Accent 4"/>
-    <w:lsdException w:unhideWhenUsed="0" w:uiPriority="62" w:semiHidden="0" w:name="Light Grid Accent 4"/>
-    <w:lsdException w:unhideWhenUsed="0" w:uiPriority="63" w:semiHidden="0" w:name="Medium Shading 1 Accent 4"/>
-    <w:lsdException w:unhideWhenUsed="0" w:uiPriority="64" w:semiHidden="0" w:name="Medium Shading 2 Accent 4"/>
-    <w:lsdException w:unhideWhenUsed="0" w:uiPriority="65" w:semiHidden="0" w:name="Medium List 1 Accent 4"/>
-    <w:lsdException w:unhideWhenUsed="0" w:uiPriority="66" w:semiHidden="0" w:name="Medium List 2 Accent 4"/>
-    <w:lsdException w:unhideWhenUsed="0" w:uiPriority="67" w:semiHidden="0" w:name="Medium Grid 1 Accent 4"/>
-    <w:lsdException w:unhideWhenUsed="0" w:uiPriority="68" w:semiHidden="0" w:name="Medium Grid 2 Accent 4"/>
-    <w:lsdException w:unhideWhenUsed="0" w:uiPriority="69" w:semiHidden="0" w:name="Medium Grid 3 Accent 4"/>
-    <w:lsdException w:unhideWhenUsed="0" w:uiPriority="70" w:semiHidden="0" w:name="Dark List Accent 4"/>
-    <w:lsdException w:unhideWhenUsed="0" w:uiPriority="71" w:semiHidden="0" w:name="Colorful Shading Accent 4"/>
-    <w:lsdException w:unhideWhenUsed="0" w:uiPriority="72" w:semiHidden="0" w:name="Colorful List Accent 4"/>
-    <w:lsdException w:unhideWhenUsed="0" w:uiPriority="73" w:semiHidden="0" w:name="Colorful Grid Accent 4"/>
-    <w:lsdException w:unhideWhenUsed="0" w:uiPriority="60" w:semiHidden="0" w:name="Light Shading Accent 5"/>
-    <w:lsdException w:unhideWhenUsed="0" w:uiPriority="61" w:semiHidden="0" w:name="Light List Accent 5"/>
-    <w:lsdException w:unhideWhenUsed="0" w:uiPriority="62" w:semiHidden="0" w:name="Light Grid Accent 5"/>
-    <w:lsdException w:unhideWhenUsed="0" w:uiPriority="63" w:semiHidden="0" w:name="Medium Shading 1 Accent 5"/>
-    <w:lsdException w:unhideWhenUsed="0" w:uiPriority="64" w:semiHidden="0" w:name="Medium Shading 2 Accent 5"/>
-    <w:lsdException w:unhideWhenUsed="0" w:uiPriority="65" w:semiHidden="0" w:name="Medium List 1 Accent 5"/>
-    <w:lsdException w:unhideWhenUsed="0" w:uiPriority="66" w:semiHidden="0" w:name="Medium List 2 Accent 5"/>
-    <w:lsdException w:unhideWhenUsed="0" w:uiPriority="67" w:semiHidden="0" w:name="Medium Grid 1 Accent 5"/>
-    <w:lsdException w:unhideWhenUsed="0" w:uiPriority="68" w:semiHidden="0" w:name="Medium Grid 2 Accent 5"/>
-    <w:lsdException w:unhideWhenUsed="0" w:uiPriority="69" w:semiHidden="0" w:name="Medium Grid 3 Accent 5"/>
-    <w:lsdException w:unhideWhenUsed="0" w:uiPriority="70" w:semiHidden="0" w:name="Dark List Accent 5"/>
-    <w:lsdException w:unhideWhenUsed="0" w:uiPriority="71" w:semiHidden="0" w:name="Colorful Shading Accent 5"/>
-    <w:lsdException w:unhideWhenUsed="0" w:uiPriority="72" w:semiHidden="0" w:name="Colorful List Accent 5"/>
-    <w:lsdException w:unhideWhenUsed="0" w:uiPriority="73" w:semiHidden="0" w:name="Colorful Grid Accent 5"/>
-    <w:lsdException w:unhideWhenUsed="0" w:uiPriority="60" w:semiHidden="0" w:name="Light Shading Accent 6"/>
-    <w:lsdException w:unhideWhenUsed="0" w:uiPriority="61" w:semiHidden="0" w:name="Light List Accent 6"/>
-    <w:lsdException w:unhideWhenUsed="0" w:uiPriority="62" w:semiHidden="0" w:name="Light Grid Accent 6"/>
-    <w:lsdException w:unhideWhenUsed="0" w:uiPriority="63" w:semiHidden="0" w:name="Medium Shading 1 Accent 6"/>
-    <w:lsdException w:unhideWhenUsed="0" w:uiPriority="64" w:semiHidden="0" w:name="Medium Shading 2 Accent 6"/>
-    <w:lsdException w:unhideWhenUsed="0" w:uiPriority="65" w:semiHidden="0" w:name="Medium List 1 Accent 6"/>
-    <w:lsdException w:unhideWhenUsed="0" w:uiPriority="66" w:semiHidden="0" w:name="Medium List 2 Accent 6"/>
-    <w:lsdException w:unhideWhenUsed="0" w:uiPriority="67" w:semiHidden="0" w:name="Medium Grid 1 Accent 6"/>
-    <w:lsdException w:unhideWhenUsed="0" w:uiPriority="68" w:semiHidden="0" w:name="Medium Grid 2 Accent 6"/>
-    <w:lsdException w:unhideWhenUsed="0" w:uiPriority="69" w:semiHidden="0" w:name="Medium Grid 3 Accent 6"/>
-    <w:lsdException w:unhideWhenUsed="0" w:uiPriority="70" w:semiHidden="0" w:name="Dark List Accent 6"/>
-    <w:lsdException w:unhideWhenUsed="0" w:uiPriority="71" w:semiHidden="0" w:name="Colorful Shading Accent 6"/>
-    <w:lsdException w:unhideWhenUsed="0" w:uiPriority="72" w:semiHidden="0" w:name="Colorful List Accent 6"/>
-    <w:lsdException w:unhideWhenUsed="0" w:uiPriority="73" w:semiHidden="0" w:name="Colorful Grid Accent 6"/>
+  <w:latentStyles w:defLockedState="0" w:defUIPriority="0" w:defSemiHidden="0" w:defUnhideWhenUsed="0" w:defQFormat="0" w:count="377">
+    <w:lsdException w:name="Normal" w:qFormat="1"/>
+    <w:lsdException w:name="heading 1" w:qFormat="1"/>
+    <w:lsdException w:name="heading 2" w:unhideWhenUsed="1" w:qFormat="1"/>
+    <w:lsdException w:name="heading 3" w:unhideWhenUsed="1" w:qFormat="1"/>
+    <w:lsdException w:name="heading 4" w:semiHidden="1" w:unhideWhenUsed="1" w:qFormat="1"/>
+    <w:lsdException w:name="heading 5" w:semiHidden="1" w:unhideWhenUsed="1" w:qFormat="1"/>
+    <w:lsdException w:name="heading 6" w:semiHidden="1" w:unhideWhenUsed="1" w:qFormat="1"/>
+    <w:lsdException w:name="heading 7" w:semiHidden="1" w:unhideWhenUsed="1" w:qFormat="1"/>
+    <w:lsdException w:name="heading 8" w:semiHidden="1" w:unhideWhenUsed="1" w:qFormat="1"/>
+    <w:lsdException w:name="heading 9" w:semiHidden="1" w:unhideWhenUsed="1" w:qFormat="1"/>
+    <w:lsdException w:name="caption" w:semiHidden="1" w:unhideWhenUsed="1" w:qFormat="1"/>
+    <w:lsdException w:name="Title" w:qFormat="1"/>
+    <w:lsdException w:name="Default Paragraph Font" w:semiHidden="1"/>
+    <w:lsdException w:name="Subtitle" w:qFormat="1"/>
+    <w:lsdException w:name="Strong" w:qFormat="1"/>
+    <w:lsdException w:name="Emphasis" w:qFormat="1"/>
+    <w:lsdException w:name="HTML Top of Form" w:semiHidden="1" w:uiPriority="99" w:unhideWhenUsed="1"/>
+    <w:lsdException w:name="HTML Bottom of Form" w:semiHidden="1" w:uiPriority="99" w:unhideWhenUsed="1"/>
+    <w:lsdException w:name="Normal Table" w:semiHidden="1" w:unhideWhenUsed="1" w:qFormat="1"/>
+    <w:lsdException w:name="No List" w:semiHidden="1" w:uiPriority="99" w:unhideWhenUsed="1"/>
+    <w:lsdException w:name="Outline List 1" w:semiHidden="1" w:uiPriority="99" w:unhideWhenUsed="1"/>
+    <w:lsdException w:name="Outline List 2" w:semiHidden="1" w:uiPriority="99" w:unhideWhenUsed="1"/>
+    <w:lsdException w:name="Outline List 3" w:semiHidden="1" w:uiPriority="99" w:unhideWhenUsed="1"/>
+    <w:lsdException w:name="Table Simple 1" w:semiHidden="1" w:unhideWhenUsed="1"/>
+    <w:lsdException w:name="Table Simple 2" w:semiHidden="1" w:unhideWhenUsed="1"/>
+    <w:lsdException w:name="Table Simple 3" w:semiHidden="1" w:unhideWhenUsed="1"/>
+    <w:lsdException w:name="Table Classic 1" w:semiHidden="1" w:unhideWhenUsed="1"/>
+    <w:lsdException w:name="Table Classic 2" w:semiHidden="1" w:unhideWhenUsed="1"/>
+    <w:lsdException w:name="Table Classic 3" w:semiHidden="1" w:unhideWhenUsed="1"/>
+    <w:lsdException w:name="Table Classic 4" w:semiHidden="1" w:unhideWhenUsed="1"/>
+    <w:lsdException w:name="Table Colorful 1" w:semiHidden="1" w:unhideWhenUsed="1"/>
+    <w:lsdException w:name="Table Colorful 2" w:semiHidden="1" w:unhideWhenUsed="1"/>
+    <w:lsdException w:name="Table Colorful 3" w:semiHidden="1" w:unhideWhenUsed="1"/>
+    <w:lsdException w:name="Table Columns 1" w:semiHidden="1" w:unhideWhenUsed="1"/>
+    <w:lsdException w:name="Table Columns 2" w:semiHidden="1" w:unhideWhenUsed="1"/>
+    <w:lsdException w:name="Table Columns 3" w:semiHidden="1" w:unhideWhenUsed="1"/>
+    <w:lsdException w:name="Table Columns 4" w:semiHidden="1" w:unhideWhenUsed="1"/>
+    <w:lsdException w:name="Table Columns 5" w:semiHidden="1" w:unhideWhenUsed="1"/>
+    <w:lsdException w:name="Table Grid 1" w:semiHidden="1" w:unhideWhenUsed="1"/>
+    <w:lsdException w:name="Table Grid 2" w:semiHidden="1" w:unhideWhenUsed="1"/>
+    <w:lsdException w:name="Table Grid 3" w:semiHidden="1" w:unhideWhenUsed="1"/>
+    <w:lsdException w:name="Table Grid 4" w:semiHidden="1" w:unhideWhenUsed="1"/>
+    <w:lsdException w:name="Table Grid 5" w:semiHidden="1" w:unhideWhenUsed="1"/>
+    <w:lsdException w:name="Table Grid 6" w:semiHidden="1" w:unhideWhenUsed="1"/>
+    <w:lsdException w:name="Table Grid 7" w:semiHidden="1" w:unhideWhenUsed="1"/>
+    <w:lsdException w:name="Table Grid 8" w:semiHidden="1" w:unhideWhenUsed="1"/>
+    <w:lsdException w:name="Table List 1" w:semiHidden="1" w:unhideWhenUsed="1"/>
+    <w:lsdException w:name="Table List 2" w:semiHidden="1" w:unhideWhenUsed="1"/>
+    <w:lsdException w:name="Table List 3" w:semiHidden="1" w:unhideWhenUsed="1"/>
+    <w:lsdException w:name="Table List 4" w:semiHidden="1" w:unhideWhenUsed="1"/>
+    <w:lsdException w:name="Table List 5" w:semiHidden="1" w:unhideWhenUsed="1"/>
+    <w:lsdException w:name="Table List 6" w:semiHidden="1" w:unhideWhenUsed="1"/>
+    <w:lsdException w:name="Table List 7" w:semiHidden="1" w:unhideWhenUsed="1"/>
+    <w:lsdException w:name="Table List 8" w:semiHidden="1" w:unhideWhenUsed="1"/>
+    <w:lsdException w:name="Table 3D effects 1" w:semiHidden="1" w:unhideWhenUsed="1"/>
+    <w:lsdException w:name="Table 3D effects 2" w:semiHidden="1" w:unhideWhenUsed="1"/>
+    <w:lsdException w:name="Table 3D effects 3" w:semiHidden="1" w:unhideWhenUsed="1"/>
+    <w:lsdException w:name="Table Contemporary" w:semiHidden="1" w:unhideWhenUsed="1"/>
+    <w:lsdException w:name="Table Elegant" w:semiHidden="1" w:unhideWhenUsed="1"/>
+    <w:lsdException w:name="Table Professional" w:semiHidden="1" w:unhideWhenUsed="1"/>
+    <w:lsdException w:name="Table Subtle 1" w:semiHidden="1" w:unhideWhenUsed="1"/>
+    <w:lsdException w:name="Table Subtle 2" w:semiHidden="1" w:unhideWhenUsed="1"/>
+    <w:lsdException w:name="Table Web 1" w:semiHidden="1" w:unhideWhenUsed="1"/>
+    <w:lsdException w:name="Table Web 2" w:semiHidden="1" w:unhideWhenUsed="1"/>
+    <w:lsdException w:name="Table Web 3" w:semiHidden="1" w:unhideWhenUsed="1"/>
+    <w:lsdException w:name="Table Theme" w:semiHidden="1" w:unhideWhenUsed="1"/>
+    <w:lsdException w:name="Placeholder Text" w:semiHidden="1" w:uiPriority="99"/>
+    <w:lsdException w:name="No Spacing" w:uiPriority="99"/>
+    <w:lsdException w:name="Light Shading" w:uiPriority="60"/>
+    <w:lsdException w:name="Light List" w:uiPriority="61"/>
+    <w:lsdException w:name="Light Grid" w:uiPriority="62"/>
+    <w:lsdException w:name="Medium Shading 1" w:uiPriority="63"/>
+    <w:lsdException w:name="Medium Shading 2" w:uiPriority="64"/>
+    <w:lsdException w:name="Medium List 1" w:uiPriority="65"/>
+    <w:lsdException w:name="Medium List 2" w:uiPriority="66"/>
+    <w:lsdException w:name="Medium Grid 1" w:uiPriority="67"/>
+    <w:lsdException w:name="Medium Grid 2" w:uiPriority="68"/>
+    <w:lsdException w:name="Medium Grid 3" w:uiPriority="69"/>
+    <w:lsdException w:name="Dark List" w:uiPriority="70"/>
+    <w:lsdException w:name="Colorful Shading" w:uiPriority="71"/>
+    <w:lsdException w:name="Colorful List" w:uiPriority="72"/>
+    <w:lsdException w:name="Colorful Grid" w:uiPriority="73"/>
+    <w:lsdException w:name="Light Shading Accent 1" w:uiPriority="60"/>
+    <w:lsdException w:name="Light List Accent 1" w:uiPriority="61"/>
+    <w:lsdException w:name="Light Grid Accent 1" w:uiPriority="62"/>
+    <w:lsdException w:name="Medium Shading 1 Accent 1" w:uiPriority="63"/>
+    <w:lsdException w:name="Medium Shading 2 Accent 1" w:uiPriority="64"/>
+    <w:lsdException w:name="Medium List 1 Accent 1" w:uiPriority="65"/>
+    <w:lsdException w:name="Revision" w:semiHidden="1" w:uiPriority="99"/>
+    <w:lsdException w:name="List Paragraph" w:uiPriority="99"/>
+    <w:lsdException w:name="Quote" w:uiPriority="99"/>
+    <w:lsdException w:name="Intense Quote" w:uiPriority="99"/>
+    <w:lsdException w:name="Medium List 2 Accent 1" w:uiPriority="66"/>
+    <w:lsdException w:name="Medium Grid 1 Accent 1" w:uiPriority="67"/>
+    <w:lsdException w:name="Medium Grid 2 Accent 1" w:uiPriority="68"/>
+    <w:lsdException w:name="Medium Grid 3 Accent 1" w:uiPriority="69"/>
+    <w:lsdException w:name="Dark List Accent 1" w:uiPriority="70"/>
+    <w:lsdException w:name="Colorful Shading Accent 1" w:uiPriority="71"/>
+    <w:lsdException w:name="Colorful List Accent 1" w:uiPriority="72"/>
+    <w:lsdException w:name="Colorful Grid Accent 1" w:uiPriority="73"/>
+    <w:lsdException w:name="Light Shading Accent 2" w:uiPriority="60"/>
+    <w:lsdException w:name="Light List Accent 2" w:uiPriority="61"/>
+    <w:lsdException w:name="Light Grid Accent 2" w:uiPriority="62"/>
+    <w:lsdException w:name="Medium Shading 1 Accent 2" w:uiPriority="63"/>
+    <w:lsdException w:name="Medium Shading 2 Accent 2" w:uiPriority="64"/>
+    <w:lsdException w:name="Medium List 1 Accent 2" w:uiPriority="65"/>
+    <w:lsdException w:name="Medium List 2 Accent 2" w:uiPriority="66"/>
+    <w:lsdException w:name="Medium Grid 1 Accent 2" w:uiPriority="67"/>
+    <w:lsdException w:name="Medium Grid 2 Accent 2" w:uiPriority="68"/>
+    <w:lsdException w:name="Medium Grid 3 Accent 2" w:uiPriority="69"/>
+    <w:lsdException w:name="Dark List Accent 2" w:uiPriority="70"/>
+    <w:lsdException w:name="Colorful Shading Accent 2" w:uiPriority="71"/>
+    <w:lsdException w:name="Colorful List Accent 2" w:uiPriority="72"/>
+    <w:lsdException w:name="Colorful Grid Accent 2" w:uiPriority="73"/>
+    <w:lsdException w:name="Light Shading Accent 3" w:uiPriority="60"/>
+    <w:lsdException w:name="Light List Accent 3" w:uiPriority="61"/>
+    <w:lsdException w:name="Light Grid Accent 3" w:uiPriority="62"/>
+    <w:lsdException w:name="Medium Shading 1 Accent 3" w:uiPriority="63"/>
+    <w:lsdException w:name="Medium Shading 2 Accent 3" w:uiPriority="64"/>
+    <w:lsdException w:name="Medium List 1 Accent 3" w:uiPriority="65"/>
+    <w:lsdException w:name="Medium List 2 Accent 3" w:uiPriority="66"/>
+    <w:lsdException w:name="Medium Grid 1 Accent 3" w:uiPriority="67"/>
+    <w:lsdException w:name="Medium Grid 2 Accent 3" w:uiPriority="68"/>
+    <w:lsdException w:name="Medium Grid 3 Accent 3" w:uiPriority="69"/>
+    <w:lsdException w:name="Dark List Accent 3" w:uiPriority="70"/>
+    <w:lsdException w:name="Colorful Shading Accent 3" w:uiPriority="71"/>
+    <w:lsdException w:name="Colorful List Accent 3" w:uiPriority="72"/>
+    <w:lsdException w:name="Colorful Grid Accent 3" w:uiPriority="73"/>
+    <w:lsdException w:name="Light Shading Accent 4" w:uiPriority="60"/>
+    <w:lsdException w:name="Light List Accent 4" w:uiPriority="61"/>
+    <w:lsdException w:name="Light Grid Accent 4" w:uiPriority="62"/>
+    <w:lsdException w:name="Medium Shading 1 Accent 4" w:uiPriority="63"/>
+    <w:lsdException w:name="Medium Shading 2 Accent 4" w:uiPriority="64"/>
+    <w:lsdException w:name="Medium List 1 Accent 4" w:uiPriority="65"/>
+    <w:lsdException w:name="Medium List 2 Accent 4" w:uiPriority="66"/>
+    <w:lsdException w:name="Medium Grid 1 Accent 4" w:uiPriority="67"/>
+    <w:lsdException w:name="Medium Grid 2 Accent 4" w:uiPriority="68"/>
+    <w:lsdException w:name="Medium Grid 3 Accent 4" w:uiPriority="69"/>
+    <w:lsdException w:name="Dark List Accent 4" w:uiPriority="70"/>
+    <w:lsdException w:name="Colorful Shading Accent 4" w:uiPriority="71"/>
+    <w:lsdException w:name="Colorful List Accent 4" w:uiPriority="72"/>
+    <w:lsdException w:name="Colorful Grid Accent 4" w:uiPriority="73"/>
+    <w:lsdException w:name="Light Shading Accent 5" w:uiPriority="60"/>
+    <w:lsdException w:name="Light List Accent 5" w:uiPriority="61"/>
+    <w:lsdException w:name="Light Grid Accent 5" w:uiPriority="62"/>
+    <w:lsdException w:name="Medium Shading 1 Accent 5" w:uiPriority="63"/>
+    <w:lsdException w:name="Medium Shading 2 Accent 5" w:uiPriority="64"/>
+    <w:lsdException w:name="Medium List 1 Accent 5" w:uiPriority="65"/>
+    <w:lsdException w:name="Medium List 2 Accent 5" w:uiPriority="66"/>
+    <w:lsdException w:name="Medium Grid 1 Accent 5" w:uiPriority="67"/>
+    <w:lsdException w:name="Medium Grid 2 Accent 5" w:uiPriority="68"/>
+    <w:lsdException w:name="Medium Grid 3 Accent 5" w:uiPriority="69"/>
+    <w:lsdException w:name="Dark List Accent 5" w:uiPriority="70"/>
+    <w:lsdException w:name="Colorful Shading Accent 5" w:uiPriority="71"/>
+    <w:lsdException w:name="Colorful List Accent 5" w:uiPriority="72"/>
+    <w:lsdException w:name="Colorful Grid Accent 5" w:uiPriority="73"/>
+    <w:lsdException w:name="Light Shading Accent 6" w:uiPriority="60"/>
+    <w:lsdException w:name="Light List Accent 6" w:uiPriority="61"/>
+    <w:lsdException w:name="Light Grid Accent 6" w:uiPriority="62"/>
+    <w:lsdException w:name="Medium Shading 1 Accent 6" w:uiPriority="63"/>
+    <w:lsdException w:name="Medium Shading 2 Accent 6" w:uiPriority="64"/>
+    <w:lsdException w:name="Medium List 1 Accent 6" w:uiPriority="65"/>
+    <w:lsdException w:name="Medium List 2 Accent 6" w:uiPriority="66"/>
+    <w:lsdException w:name="Medium Grid 1 Accent 6" w:uiPriority="67"/>
+    <w:lsdException w:name="Medium Grid 2 Accent 6" w:uiPriority="68"/>
+    <w:lsdException w:name="Medium Grid 3 Accent 6" w:uiPriority="69"/>
+    <w:lsdException w:name="Dark List Accent 6" w:uiPriority="70"/>
+    <w:lsdException w:name="Colorful Shading Accent 6" w:uiPriority="71"/>
+    <w:lsdException w:name="Colorful List Accent 6" w:uiPriority="72"/>
+    <w:lsdException w:name="Colorful Grid Accent 6" w:uiPriority="73"/>
+    <w:lsdException w:name="Subtle Emphasis" w:uiPriority="19" w:qFormat="1"/>
+    <w:lsdException w:name="Intense Emphasis" w:uiPriority="21" w:qFormat="1"/>
+    <w:lsdException w:name="Subtle Reference" w:uiPriority="31" w:qFormat="1"/>
+    <w:lsdException w:name="Intense Reference" w:uiPriority="32" w:qFormat="1"/>
+    <w:lsdException w:name="Book Title" w:uiPriority="33" w:qFormat="1"/>
+    <w:lsdException w:name="Bibliography" w:semiHidden="1" w:uiPriority="37" w:unhideWhenUsed="1"/>
+    <w:lsdException w:name="TOC Heading" w:semiHidden="1" w:uiPriority="39" w:unhideWhenUsed="1" w:qFormat="1"/>
+    <w:lsdException w:name="Plain Table 1" w:uiPriority="41"/>
+    <w:lsdException w:name="Plain Table 2" w:uiPriority="42"/>
+    <w:lsdException w:name="Plain Table 3" w:uiPriority="43"/>
+    <w:lsdException w:name="Plain Table 4" w:uiPriority="44"/>
+    <w:lsdException w:name="Plain Table 5" w:uiPriority="45"/>
+    <w:lsdException w:name="Grid Table Light" w:uiPriority="40"/>
+    <w:lsdException w:name="Grid Table 1 Light" w:uiPriority="46"/>
+    <w:lsdException w:name="Grid Table 2" w:uiPriority="47"/>
+    <w:lsdException w:name="Grid Table 3" w:uiPriority="48"/>
+    <w:lsdException w:name="Grid Table 4" w:uiPriority="49"/>
+    <w:lsdException w:name="Grid Table 5 Dark" w:uiPriority="50"/>
+    <w:lsdException w:name="Grid Table 6 Colorful" w:uiPriority="51"/>
+    <w:lsdException w:name="Grid Table 7 Colorful" w:uiPriority="52"/>
+    <w:lsdException w:name="Grid Table 1 Light Accent 1" w:uiPriority="46"/>
+    <w:lsdException w:name="Grid Table 2 Accent 1" w:uiPriority="47"/>
+    <w:lsdException w:name="Grid Table 3 Accent 1" w:uiPriority="48"/>
+    <w:lsdException w:name="Grid Table 4 Accent 1" w:uiPriority="49"/>
+    <w:lsdException w:name="Grid Table 5 Dark Accent 1" w:uiPriority="50"/>
+    <w:lsdException w:name="Grid Table 6 Colorful Accent 1" w:uiPriority="51"/>
+    <w:lsdException w:name="Grid Table 7 Colorful Accent 1" w:uiPriority="52"/>
+    <w:lsdException w:name="Grid Table 1 Light Accent 2" w:uiPriority="46"/>
+    <w:lsdException w:name="Grid Table 2 Accent 2" w:uiPriority="47"/>
+    <w:lsdException w:name="Grid Table 3 Accent 2" w:uiPriority="48"/>
+    <w:lsdException w:name="Grid Table 4 Accent 2" w:uiPriority="49"/>
+    <w:lsdException w:name="Grid Table 5 Dark Accent 2" w:uiPriority="50"/>
+    <w:lsdException w:name="Grid Table 6 Colorful Accent 2" w:uiPriority="51"/>
+    <w:lsdException w:name="Grid Table 7 Colorful Accent 2" w:uiPriority="52"/>
+    <w:lsdException w:name="Grid Table 1 Light Accent 3" w:uiPriority="46"/>
+    <w:lsdException w:name="Grid Table 2 Accent 3" w:uiPriority="47"/>
+    <w:lsdException w:name="Grid Table 3 Accent 3" w:uiPriority="48"/>
+    <w:lsdException w:name="Grid Table 4 Accent 3" w:uiPriority="49"/>
+    <w:lsdException w:name="Grid Table 5 Dark Accent 3" w:uiPriority="50"/>
+    <w:lsdException w:name="Grid Table 6 Colorful Accent 3" w:uiPriority="51"/>
+    <w:lsdException w:name="Grid Table 7 Colorful Accent 3" w:uiPriority="52"/>
+    <w:lsdException w:name="Grid Table 1 Light Accent 4" w:uiPriority="46"/>
+    <w:lsdException w:name="Grid Table 2 Accent 4" w:uiPriority="47"/>
+    <w:lsdException w:name="Grid Table 3 Accent 4" w:uiPriority="48"/>
+    <w:lsdException w:name="Grid Table 4 Accent 4" w:uiPriority="49"/>
+    <w:lsdException w:name="Grid Table 5 Dark Accent 4" w:uiPriority="50"/>
+    <w:lsdException w:name="Grid Table 6 Colorful Accent 4" w:uiPriority="51"/>
+    <w:lsdException w:name="Grid Table 7 Colorful Accent 4" w:uiPriority="52"/>
+    <w:lsdException w:name="Grid Table 1 Light Accent 5" w:uiPriority="46"/>
+    <w:lsdException w:name="Grid Table 2 Accent 5" w:uiPriority="47"/>
+    <w:lsdException w:name="Grid Table 3 Accent 5" w:uiPriority="48"/>
+    <w:lsdException w:name="Grid Table 4 Accent 5" w:uiPriority="49"/>
+    <w:lsdException w:name="Grid Table 5 Dark Accent 5" w:uiPriority="50"/>
+    <w:lsdException w:name="Grid Table 6 Colorful Accent 5" w:uiPriority="51"/>
+    <w:lsdException w:name="Grid Table 7 Colorful Accent 5" w:uiPriority="52"/>
+    <w:lsdException w:name="Grid Table 1 Light Accent 6" w:uiPriority="46"/>
+    <w:lsdException w:name="Grid Table 2 Accent 6" w:uiPriority="47"/>
+    <w:lsdException w:name="Grid Table 3 Accent 6" w:uiPriority="48"/>
+    <w:lsdException w:name="Grid Table 4 Accent 6" w:uiPriority="49"/>
+    <w:lsdException w:name="Grid Table 5 Dark Accent 6" w:uiPriority="50"/>
+    <w:lsdException w:name="Grid Table 6 Colorful Accent 6" w:uiPriority="51"/>
+    <w:lsdException w:name="Grid Table 7 Colorful Accent 6" w:uiPriority="52"/>
+    <w:lsdException w:name="List Table 1 Light" w:uiPriority="46"/>
+    <w:lsdException w:name="List Table 2" w:uiPriority="47"/>
+    <w:lsdException w:name="List Table 3" w:uiPriority="48"/>
+    <w:lsdException w:name="List Table 4" w:uiPriority="49"/>
+    <w:lsdException w:name="List Table 5 Dark" w:uiPriority="50"/>
+    <w:lsdException w:name="List Table 6 Colorful" w:uiPriority="51"/>
+    <w:lsdException w:name="List Table 7 Colorful" w:uiPriority="52"/>
+    <w:lsdException w:name="List Table 1 Light Accent 1" w:uiPriority="46"/>
+    <w:lsdException w:name="List Table 2 Accent 1" w:uiPriority="47"/>
+    <w:lsdException w:name="List Table 3 Accent 1" w:uiPriority="48"/>
+    <w:lsdException w:name="List Table 4 Accent 1" w:uiPriority="49"/>
+    <w:lsdException w:name="List Table 5 Dark Accent 1" w:uiPriority="50"/>
+    <w:lsdException w:name="List Table 6 Colorful Accent 1" w:uiPriority="51"/>
+    <w:lsdException w:name="List Table 7 Colorful Accent 1" w:uiPriority="52"/>
+    <w:lsdException w:name="List Table 1 Light Accent 2" w:uiPriority="46"/>
+    <w:lsdException w:name="List Table 2 Accent 2" w:uiPriority="47"/>
+    <w:lsdException w:name="List Table 3 Accent 2" w:uiPriority="48"/>
+    <w:lsdException w:name="List Table 4 Accent 2" w:uiPriority="49"/>
+    <w:lsdException w:name="List Table 5 Dark Accent 2" w:uiPriority="50"/>
+    <w:lsdException w:name="List Table 6 Colorful Accent 2" w:uiPriority="51"/>
+    <w:lsdException w:name="List Table 7 Colorful Accent 2" w:uiPriority="52"/>
+    <w:lsdException w:name="List Table 1 Light Accent 3" w:uiPriority="46"/>
+    <w:lsdException w:name="List Table 2 Accent 3" w:uiPriority="47"/>
+    <w:lsdException w:name="List Table 3 Accent 3" w:uiPriority="48"/>
+    <w:lsdException w:name="List Table 4 Accent 3" w:uiPriority="49"/>
+    <w:lsdException w:name="List Table 5 Dark Accent 3" w:uiPriority="50"/>
+    <w:lsdException w:name="List Table 6 Colorful Accent 3" w:uiPriority="51"/>
+    <w:lsdException w:name="List Table 7 Colorful Accent 3" w:uiPriority="52"/>
+    <w:lsdException w:name="List Table 1 Light Accent 4" w:uiPriority="46"/>
+    <w:lsdException w:name="List Table 2 Accent 4" w:uiPriority="47"/>
+    <w:lsdException w:name="List Table 3 Accent 4" w:uiPriority="48"/>
+    <w:lsdException w:name="List Table 4 Accent 4" w:uiPriority="49"/>
+    <w:lsdException w:name="List Table 5 Dark Accent 4" w:uiPriority="50"/>
+    <w:lsdException w:name="List Table 6 Colorful Accent 4" w:uiPriority="51"/>
+    <w:lsdException w:name="List Table 7 Colorful Accent 4" w:uiPriority="52"/>
+    <w:lsdException w:name="List Table 1 Light Accent 5" w:uiPriority="46"/>
+    <w:lsdException w:name="List Table 2 Accent 5" w:uiPriority="47"/>
+    <w:lsdException w:name="List Table 3 Accent 5" w:uiPriority="48"/>
+    <w:lsdException w:name="List Table 4 Accent 5" w:uiPriority="49"/>
+    <w:lsdException w:name="List Table 5 Dark Accent 5" w:uiPriority="50"/>
+    <w:lsdException w:name="List Table 6 Colorful Accent 5" w:uiPriority="51"/>
+    <w:lsdException w:name="List Table 7 Colorful Accent 5" w:uiPriority="52"/>
+    <w:lsdException w:name="List Table 1 Light Accent 6" w:uiPriority="46"/>
+    <w:lsdException w:name="List Table 2 Accent 6" w:uiPriority="47"/>
+    <w:lsdException w:name="List Table 3 Accent 6" w:uiPriority="48"/>
+    <w:lsdException w:name="List Table 4 Accent 6" w:uiPriority="49"/>
+    <w:lsdException w:name="List Table 5 Dark Accent 6" w:uiPriority="50"/>
+    <w:lsdException w:name="List Table 6 Colorful Accent 6" w:uiPriority="51"/>
+    <w:lsdException w:name="List Table 7 Colorful Accent 6" w:uiPriority="52"/>
+    <w:lsdException w:name="Mention" w:semiHidden="1" w:uiPriority="99" w:unhideWhenUsed="1"/>
+    <w:lsdException w:name="Smart Hyperlink" w:semiHidden="1" w:uiPriority="99" w:unhideWhenUsed="1"/>
+    <w:lsdException w:name="Hashtag" w:semiHidden="1" w:uiPriority="99" w:unhideWhenUsed="1"/>
+    <w:lsdException w:name="Unresolved Mention" w:semiHidden="1" w:uiPriority="99" w:unhideWhenUsed="1"/>
+    <w:lsdException w:name="Smart Link" w:semiHidden="1" w:uiPriority="99" w:unhideWhenUsed="1"/>
+    <w:lsdException w:name="Smart Link Error" w:semiHidden="1" w:uiPriority="99" w:unhideWhenUsed="1"/>
   </w:latentStyles>
-  <w:style w:type="paragraph" w:default="1" w:styleId="1">
+  <w:style w:type="paragraph" w:default="1" w:styleId="a">
     <w:name w:val="Normal"/>
     <w:qFormat/>
-    <w:uiPriority w:val="0"/>
     <w:pPr>
       <w:widowControl w:val="0"/>
       <w:jc w:val="both"/>
     </w:pPr>
     <w:rPr>
-      <w:rFonts w:asciiTheme="minorHAnsi" w:hAnsiTheme="minorHAnsi" w:eastAsiaTheme="minorEastAsia" w:cstheme="minorBidi"/>
+      <w:rFonts w:asciiTheme="minorHAnsi" w:eastAsiaTheme="minorEastAsia" w:hAnsiTheme="minorHAnsi" w:cstheme="minorBidi"/>
       <w:kern w:val="2"/>
       <w:sz w:val="21"/>
       <w:szCs w:val="24"/>
-      <w:lang w:val="en-US" w:eastAsia="zh-CN" w:bidi="ar-SA"/>
     </w:rPr>
   </w:style>
-  <w:style w:type="paragraph" w:styleId="2">
+  <w:style w:type="paragraph" w:styleId="1">
     <w:name w:val="heading 1"/>
-    <w:basedOn w:val="1"/>
-    <w:next w:val="1"/>
+    <w:basedOn w:val="a"/>
+    <w:next w:val="a"/>
     <w:qFormat/>
-    <w:uiPriority w:val="0"/>
     <w:pPr>
       <w:keepNext/>
       <w:keepLines/>
-      <w:spacing w:before="340" w:beforeLines="0" w:beforeAutospacing="0" w:after="330" w:afterLines="0" w:afterAutospacing="0" w:line="576" w:lineRule="auto"/>
+      <w:spacing w:before="340" w:after="330" w:line="576" w:lineRule="auto"/>
       <w:outlineLvl w:val="0"/>
     </w:pPr>
     <w:rPr>
@@ -1020,37 +1067,35 @@
       <w:sz w:val="44"/>
     </w:rPr>
   </w:style>
-  <w:style w:type="paragraph" w:styleId="3">
+  <w:style w:type="paragraph" w:styleId="2">
     <w:name w:val="heading 2"/>
-    <w:basedOn w:val="1"/>
-    <w:next w:val="1"/>
+    <w:basedOn w:val="a"/>
+    <w:next w:val="a"/>
     <w:unhideWhenUsed/>
     <w:qFormat/>
-    <w:uiPriority w:val="0"/>
     <w:pPr>
       <w:keepNext/>
       <w:keepLines/>
-      <w:spacing w:before="260" w:beforeLines="0" w:beforeAutospacing="0" w:after="260" w:afterLines="0" w:afterAutospacing="0" w:line="413" w:lineRule="auto"/>
+      <w:spacing w:before="260" w:after="260" w:line="413" w:lineRule="auto"/>
       <w:outlineLvl w:val="1"/>
     </w:pPr>
     <w:rPr>
-      <w:rFonts w:ascii="DejaVu Sans" w:hAnsi="DejaVu Sans" w:eastAsia="方正黑体_GBK"/>
+      <w:rFonts w:ascii="DejaVu Sans" w:eastAsia="方正黑体_GBK" w:hAnsi="DejaVu Sans"/>
       <w:b/>
       <w:sz w:val="32"/>
     </w:rPr>
   </w:style>
-  <w:style w:type="paragraph" w:styleId="4">
+  <w:style w:type="paragraph" w:styleId="3">
     <w:name w:val="heading 3"/>
-    <w:basedOn w:val="1"/>
-    <w:next w:val="1"/>
-    <w:link w:val="7"/>
+    <w:basedOn w:val="a"/>
+    <w:next w:val="a"/>
+    <w:link w:val="30"/>
     <w:unhideWhenUsed/>
     <w:qFormat/>
-    <w:uiPriority w:val="0"/>
     <w:pPr>
       <w:keepNext/>
       <w:keepLines/>
-      <w:spacing w:before="260" w:beforeLines="0" w:beforeAutospacing="0" w:after="260" w:afterLines="0" w:afterAutospacing="0" w:line="413" w:lineRule="auto"/>
+      <w:spacing w:before="260" w:after="260" w:line="413" w:lineRule="auto"/>
       <w:outlineLvl w:val="2"/>
     </w:pPr>
     <w:rPr>
@@ -1058,18 +1103,19 @@
       <w:sz w:val="32"/>
     </w:rPr>
   </w:style>
-  <w:style w:type="character" w:default="1" w:styleId="5">
+  <w:style w:type="character" w:default="1" w:styleId="a0">
     <w:name w:val="Default Paragraph Font"/>
+    <w:uiPriority w:val="1"/>
     <w:semiHidden/>
-    <w:uiPriority w:val="0"/>
+    <w:unhideWhenUsed/>
   </w:style>
-  <w:style w:type="table" w:default="1" w:styleId="6">
+  <w:style w:type="table" w:default="1" w:styleId="a1">
     <w:name w:val="Normal Table"/>
+    <w:uiPriority w:val="99"/>
     <w:semiHidden/>
-    <w:qFormat/>
-    <w:uiPriority w:val="0"/>
+    <w:unhideWhenUsed/>
     <w:tblPr>
-      <w:tblLayout w:type="fixed"/>
+      <w:tblInd w:w="0" w:type="dxa"/>
       <w:tblCellMar>
         <w:top w:w="0" w:type="dxa"/>
         <w:left w:w="108" w:type="dxa"/>
@@ -1078,13 +1124,81 @@
       </w:tblCellMar>
     </w:tblPr>
   </w:style>
-  <w:style w:type="character" w:customStyle="1" w:styleId="7">
-    <w:name w:val="标题 3 Char"/>
-    <w:link w:val="4"/>
-    <w:uiPriority w:val="0"/>
+  <w:style w:type="numbering" w:default="1" w:styleId="a2">
+    <w:name w:val="No List"/>
+    <w:uiPriority w:val="99"/>
+    <w:semiHidden/>
+    <w:unhideWhenUsed/>
+  </w:style>
+  <w:style w:type="character" w:customStyle="1" w:styleId="30">
+    <w:name w:val="标题 3 字符"/>
+    <w:link w:val="3"/>
     <w:rPr>
       <w:b/>
       <w:sz w:val="32"/>
+    </w:rPr>
+  </w:style>
+  <w:style w:type="paragraph" w:styleId="a3">
+    <w:name w:val="header"/>
+    <w:basedOn w:val="a"/>
+    <w:link w:val="a4"/>
+    <w:rsid w:val="00243581"/>
+    <w:pPr>
+      <w:pBdr>
+        <w:bottom w:val="single" w:sz="6" w:space="1" w:color="auto"/>
+      </w:pBdr>
+      <w:tabs>
+        <w:tab w:val="center" w:pos="4153"/>
+        <w:tab w:val="right" w:pos="8306"/>
+      </w:tabs>
+      <w:snapToGrid w:val="0"/>
+      <w:jc w:val="center"/>
+    </w:pPr>
+    <w:rPr>
+      <w:sz w:val="18"/>
+      <w:szCs w:val="18"/>
+    </w:rPr>
+  </w:style>
+  <w:style w:type="character" w:customStyle="1" w:styleId="a4">
+    <w:name w:val="页眉 字符"/>
+    <w:basedOn w:val="a0"/>
+    <w:link w:val="a3"/>
+    <w:rsid w:val="00243581"/>
+    <w:rPr>
+      <w:rFonts w:asciiTheme="minorHAnsi" w:eastAsiaTheme="minorEastAsia" w:hAnsiTheme="minorHAnsi" w:cstheme="minorBidi"/>
+      <w:kern w:val="2"/>
+      <w:sz w:val="18"/>
+      <w:szCs w:val="18"/>
+    </w:rPr>
+  </w:style>
+  <w:style w:type="paragraph" w:styleId="a5">
+    <w:name w:val="footer"/>
+    <w:basedOn w:val="a"/>
+    <w:link w:val="a6"/>
+    <w:rsid w:val="00243581"/>
+    <w:pPr>
+      <w:tabs>
+        <w:tab w:val="center" w:pos="4153"/>
+        <w:tab w:val="right" w:pos="8306"/>
+      </w:tabs>
+      <w:snapToGrid w:val="0"/>
+      <w:jc w:val="left"/>
+    </w:pPr>
+    <w:rPr>
+      <w:sz w:val="18"/>
+      <w:szCs w:val="18"/>
+    </w:rPr>
+  </w:style>
+  <w:style w:type="character" w:customStyle="1" w:styleId="a6">
+    <w:name w:val="页脚 字符"/>
+    <w:basedOn w:val="a0"/>
+    <w:link w:val="a5"/>
+    <w:rsid w:val="00243581"/>
+    <w:rPr>
+      <w:rFonts w:asciiTheme="minorHAnsi" w:eastAsiaTheme="minorEastAsia" w:hAnsiTheme="minorHAnsi" w:cstheme="minorBidi"/>
+      <w:kern w:val="2"/>
+      <w:sz w:val="18"/>
+      <w:szCs w:val="18"/>
     </w:rPr>
   </w:style>
 </w:styles>
@@ -1342,6 +1456,7 @@
     </a:fmtScheme>
   </a:themeElements>
   <a:objectDefaults/>
+  <a:extraClrSchemeLst/>
 </a:theme>
 </file>
 
